--- a/ImageJ 1.XX/DiameterJ Output Descriptions.docx
+++ b/ImageJ 1.XX/DiameterJ Output Descriptions.docx
@@ -39,11 +39,512 @@
           <w:rFonts w:cs="Arial"/>
         </w:rPr>
       </w:pPr>
-      <w:r>
+    </w:p>
+    <w:p>
+      <w:pPr>
+        <w:pStyle w:val="Heading2"/>
         <w:rPr>
           <w:rFonts w:cs="Arial"/>
         </w:rPr>
-        <w:t xml:space="preserve">XXXX_Pore Summary.xls </w:t>
+      </w:pPr>
+      <w:proofErr w:type="spellStart"/>
+      <w:r>
+        <w:rPr>
+          <w:rFonts w:cs="Arial"/>
+        </w:rPr>
+        <w:t>XXXX_Total</w:t>
+      </w:r>
+      <w:proofErr w:type="spellEnd"/>
+      <w:r>
+        <w:rPr>
+          <w:rFonts w:cs="Arial"/>
+        </w:rPr>
+        <w:t xml:space="preserve"> Summary.csv</w:t>
+      </w:r>
+    </w:p>
+    <w:p>
+      <w:pPr>
+        <w:pStyle w:val="NoSpacing"/>
+        <w:numPr>
+          <w:ilvl w:val="0"/>
+          <w:numId w:val="6"/>
+        </w:numPr>
+      </w:pPr>
+      <w:r>
+        <w:t xml:space="preserve">Super Pixel:  The mean fiber diameter as calculated using a super pixel determination </w:t>
+      </w:r>
+    </w:p>
+    <w:p>
+      <w:pPr>
+        <w:pStyle w:val="NoSpacing"/>
+        <w:numPr>
+          <w:ilvl w:val="0"/>
+          <w:numId w:val="6"/>
+        </w:numPr>
+      </w:pPr>
+      <w:r>
+        <w:t>More accurate for samples with extremely diverse fiber diameters</w:t>
+      </w:r>
+    </w:p>
+    <w:p>
+      <w:pPr>
+        <w:pStyle w:val="NoSpacing"/>
+        <w:numPr>
+          <w:ilvl w:val="0"/>
+          <w:numId w:val="6"/>
+        </w:numPr>
+      </w:pPr>
+      <w:proofErr w:type="spellStart"/>
+      <w:r>
+        <w:t>Hitogram_Mean</w:t>
+      </w:r>
+      <w:proofErr w:type="spellEnd"/>
+      <w:r>
+        <w:t xml:space="preserve">: The mean fiber </w:t>
+      </w:r>
+      <w:r>
+        <w:t xml:space="preserve">diameter as calculated using </w:t>
+      </w:r>
+      <w:r>
+        <w:t xml:space="preserve">the average of all diameters measured in the histogram.  </w:t>
+      </w:r>
+    </w:p>
+    <w:p>
+      <w:pPr>
+        <w:pStyle w:val="NoSpacing"/>
+        <w:numPr>
+          <w:ilvl w:val="0"/>
+          <w:numId w:val="6"/>
+        </w:numPr>
+      </w:pPr>
+      <w:proofErr w:type="spellStart"/>
+      <w:r>
+        <w:t>Histogram_SD</w:t>
+      </w:r>
+      <w:proofErr w:type="spellEnd"/>
+      <w:r>
+        <w:t xml:space="preserve">:  The standard dev. Of the fiber diameter as calculated using all diameters measured in the histogram.  </w:t>
+      </w:r>
+    </w:p>
+    <w:p>
+      <w:pPr>
+        <w:pStyle w:val="NoSpacing"/>
+        <w:numPr>
+          <w:ilvl w:val="0"/>
+          <w:numId w:val="6"/>
+        </w:numPr>
+      </w:pPr>
+      <w:proofErr w:type="spellStart"/>
+      <w:r>
+        <w:t>Histogram_Mode</w:t>
+      </w:r>
+      <w:proofErr w:type="spellEnd"/>
+      <w:r>
+        <w:t>: Most occurring fiber diameter in the histogram</w:t>
+      </w:r>
+    </w:p>
+    <w:p>
+      <w:pPr>
+        <w:pStyle w:val="NoSpacing"/>
+        <w:numPr>
+          <w:ilvl w:val="0"/>
+          <w:numId w:val="6"/>
+        </w:numPr>
+      </w:pPr>
+      <w:r>
+        <w:t>Histogram Median:  Middle fiber diameter in the histogram</w:t>
+      </w:r>
+    </w:p>
+    <w:p>
+      <w:pPr>
+        <w:pStyle w:val="NoSpacing"/>
+        <w:numPr>
+          <w:ilvl w:val="0"/>
+          <w:numId w:val="6"/>
+        </w:numPr>
+      </w:pPr>
+      <w:r>
+        <w:t xml:space="preserve">Mean Pore </w:t>
+      </w:r>
+      <w:r>
+        <w:t>Area</w:t>
+      </w:r>
+      <w:r>
+        <w:t>:  (Total number of black pixels counted in pores) / (Total number of pores in image)</w:t>
+      </w:r>
+    </w:p>
+    <w:p>
+      <w:pPr>
+        <w:pStyle w:val="NoSpacing"/>
+        <w:numPr>
+          <w:ilvl w:val="0"/>
+          <w:numId w:val="6"/>
+        </w:numPr>
+      </w:pPr>
+      <w:r>
+        <w:t>Pore Area SD: The standard deviation of all pore areas measured</w:t>
+      </w:r>
+    </w:p>
+    <w:p>
+      <w:pPr>
+        <w:pStyle w:val="NoSpacing"/>
+        <w:numPr>
+          <w:ilvl w:val="0"/>
+          <w:numId w:val="6"/>
+        </w:numPr>
+      </w:pPr>
+      <w:r>
+        <w:t>Min. Pore Area: The minimum pore area measured</w:t>
+      </w:r>
+    </w:p>
+    <w:p>
+      <w:pPr>
+        <w:pStyle w:val="NoSpacing"/>
+        <w:numPr>
+          <w:ilvl w:val="0"/>
+          <w:numId w:val="6"/>
+        </w:numPr>
+      </w:pPr>
+      <w:r>
+        <w:t>Max. Pore Area:  The maximum pore area measured</w:t>
+      </w:r>
+    </w:p>
+    <w:p>
+      <w:pPr>
+        <w:pStyle w:val="NoSpacing"/>
+        <w:numPr>
+          <w:ilvl w:val="0"/>
+          <w:numId w:val="6"/>
+        </w:numPr>
+      </w:pPr>
+      <w:r>
+        <w:t>Percent Porosity: (Total number of black pixels) / (Total pixels in an image)</w:t>
+      </w:r>
+    </w:p>
+    <w:p>
+      <w:pPr>
+        <w:pStyle w:val="NoSpacing"/>
+        <w:numPr>
+          <w:ilvl w:val="0"/>
+          <w:numId w:val="6"/>
+        </w:numPr>
+      </w:pPr>
+      <w:r>
+        <w:t>Intersection Density (100x100px):  (</w:t>
+      </w:r>
+      <w:r>
+        <w:t>Number of fiber overlaps</w:t>
+      </w:r>
+      <w:r>
+        <w:t>)</w:t>
+      </w:r>
+      <w:r>
+        <w:t>*10000 / (Total pixels in image)</w:t>
+      </w:r>
+    </w:p>
+    <w:p>
+      <w:pPr>
+        <w:pStyle w:val="NoSpacing"/>
+        <w:numPr>
+          <w:ilvl w:val="0"/>
+          <w:numId w:val="6"/>
+        </w:numPr>
+      </w:pPr>
+      <w:r>
+        <w:t>Characteristic Length:</w:t>
+      </w:r>
+      <w:r>
+        <w:t xml:space="preserve"> (Total length of all fiber centerlines) / (# of fiber overlaps)</w:t>
+      </w:r>
+    </w:p>
+    <w:p>
+      <w:pPr>
+        <w:pStyle w:val="NoSpacing"/>
+        <w:numPr>
+          <w:ilvl w:val="0"/>
+          <w:numId w:val="0"/>
+        </w:numPr>
+        <w:ind w:left="360"/>
+      </w:pPr>
+    </w:p>
+    <w:p>
+      <w:pPr>
+        <w:pStyle w:val="NoSpacing"/>
+        <w:numPr>
+          <w:ilvl w:val="0"/>
+          <w:numId w:val="0"/>
+        </w:numPr>
+      </w:pPr>
+    </w:p>
+    <w:p>
+      <w:pPr>
+        <w:pStyle w:val="Heading1"/>
+        <w:rPr>
+          <w:rFonts w:cs="Arial"/>
+        </w:rPr>
+      </w:pPr>
+      <w:r>
+        <w:rPr>
+          <w:rFonts w:cs="Arial"/>
+        </w:rPr>
+        <w:t>Histograms Folder:</w:t>
+      </w:r>
+    </w:p>
+    <w:p>
+      <w:pPr>
+        <w:pStyle w:val="Heading2"/>
+        <w:rPr>
+          <w:rFonts w:cs="Arial"/>
+        </w:rPr>
+      </w:pPr>
+      <w:r>
+        <w:rPr>
+          <w:rFonts w:cs="Arial"/>
+        </w:rPr>
+        <w:t>XXXX_Histogram.csv</w:t>
+      </w:r>
+    </w:p>
+    <w:p>
+      <w:pPr>
+        <w:pStyle w:val="NoSpacing"/>
+        <w:numPr>
+          <w:ilvl w:val="0"/>
+          <w:numId w:val="3"/>
+        </w:numPr>
+      </w:pPr>
+      <w:r>
+        <w:t>Mean:  Average Diameter from all measures found in the histogram</w:t>
+      </w:r>
+      <w:r>
+        <w:tab/>
+      </w:r>
+    </w:p>
+    <w:p>
+      <w:pPr>
+        <w:pStyle w:val="NoSpacing"/>
+        <w:numPr>
+          <w:ilvl w:val="0"/>
+          <w:numId w:val="3"/>
+        </w:numPr>
+      </w:pPr>
+      <w:proofErr w:type="spellStart"/>
+      <w:r>
+        <w:t>StdDev</w:t>
+      </w:r>
+      <w:proofErr w:type="spellEnd"/>
+      <w:r>
+        <w:t>:  Standard deviation from all measures found in the histogram</w:t>
+      </w:r>
+      <w:r>
+        <w:tab/>
+      </w:r>
+    </w:p>
+    <w:p>
+      <w:pPr>
+        <w:pStyle w:val="NoSpacing"/>
+        <w:numPr>
+          <w:ilvl w:val="0"/>
+          <w:numId w:val="3"/>
+        </w:numPr>
+      </w:pPr>
+      <w:r>
+        <w:t>Mode:  Most occurring diameter</w:t>
+      </w:r>
+      <w:r>
+        <w:tab/>
+        <w:t>found in the histogram</w:t>
+      </w:r>
+    </w:p>
+    <w:p>
+      <w:pPr>
+        <w:pStyle w:val="NoSpacing"/>
+        <w:numPr>
+          <w:ilvl w:val="0"/>
+          <w:numId w:val="3"/>
+        </w:numPr>
+      </w:pPr>
+      <w:proofErr w:type="spellStart"/>
+      <w:r>
+        <w:t>IntDen</w:t>
+      </w:r>
+      <w:proofErr w:type="spellEnd"/>
+      <w:r>
+        <w:t xml:space="preserve">: </w:t>
+      </w:r>
+      <w:r>
+        <w:tab/>
+        <w:t xml:space="preserve">The product of Area and </w:t>
+      </w:r>
+      <w:r>
+        <w:t>average radius</w:t>
+      </w:r>
+      <w:r>
+        <w:t xml:space="preserve"> </w:t>
+      </w:r>
+    </w:p>
+    <w:p>
+      <w:pPr>
+        <w:pStyle w:val="NoSpacing"/>
+        <w:numPr>
+          <w:ilvl w:val="0"/>
+          <w:numId w:val="3"/>
+        </w:numPr>
+      </w:pPr>
+      <w:r>
+        <w:t>Median:  Middle value in the histogram</w:t>
+      </w:r>
+      <w:r>
+        <w:tab/>
+      </w:r>
+    </w:p>
+    <w:p>
+      <w:pPr>
+        <w:pStyle w:val="NoSpacing"/>
+        <w:numPr>
+          <w:ilvl w:val="0"/>
+          <w:numId w:val="3"/>
+        </w:numPr>
+      </w:pPr>
+      <w:r>
+        <w:t xml:space="preserve">Skew:  </w:t>
+      </w:r>
+      <w:r>
+        <w:tab/>
+        <w:t xml:space="preserve">The third order moment about the </w:t>
+      </w:r>
+      <w:r>
+        <w:t>average radius</w:t>
+      </w:r>
+    </w:p>
+    <w:p>
+      <w:pPr>
+        <w:pStyle w:val="NoSpacing"/>
+        <w:numPr>
+          <w:ilvl w:val="0"/>
+          <w:numId w:val="3"/>
+        </w:numPr>
+      </w:pPr>
+      <w:r>
+        <w:t xml:space="preserve">Kurt:  </w:t>
+      </w:r>
+      <w:r>
+        <w:tab/>
+        <w:t xml:space="preserve">The fourth order moment about the </w:t>
+      </w:r>
+      <w:r>
+        <w:t>average radius</w:t>
+      </w:r>
+    </w:p>
+    <w:p>
+      <w:pPr>
+        <w:pStyle w:val="NoSpacing"/>
+        <w:numPr>
+          <w:ilvl w:val="0"/>
+          <w:numId w:val="3"/>
+        </w:numPr>
+      </w:pPr>
+      <w:proofErr w:type="spellStart"/>
+      <w:r>
+        <w:t>RawIntDen</w:t>
+      </w:r>
+      <w:proofErr w:type="spellEnd"/>
+      <w:r>
+        <w:t>:  The sum of the</w:t>
+      </w:r>
+      <w:r>
+        <w:t xml:space="preserve"> radii at all</w:t>
+      </w:r>
+      <w:r>
+        <w:t xml:space="preserve"> p</w:t>
+      </w:r>
+      <w:r>
+        <w:t>ixels in the image or selection</w:t>
+      </w:r>
+    </w:p>
+    <w:p>
+      <w:pPr>
+        <w:pStyle w:val="NoSpacing"/>
+        <w:numPr>
+          <w:ilvl w:val="0"/>
+          <w:numId w:val="3"/>
+        </w:numPr>
+      </w:pPr>
+      <w:r>
+        <w:t>Radius Value</w:t>
+      </w:r>
+      <w:r>
+        <w:t>:  Radius length (in pixels)</w:t>
+      </w:r>
+    </w:p>
+    <w:p>
+      <w:pPr>
+        <w:pStyle w:val="NoSpacing"/>
+        <w:numPr>
+          <w:ilvl w:val="0"/>
+          <w:numId w:val="3"/>
+        </w:numPr>
+      </w:pPr>
+      <w:r>
+        <w:t>Radius Count</w:t>
+      </w:r>
+      <w:r>
+        <w:t>: Number of times the radius value occurred in the image. Also known as the frequency of occurrence and can also be interpreted as the length of fiber in an image that has a given radius.</w:t>
+      </w:r>
+    </w:p>
+    <w:p>
+      <w:pPr>
+        <w:pStyle w:val="NoSpacing"/>
+        <w:numPr>
+          <w:ilvl w:val="1"/>
+          <w:numId w:val="3"/>
+        </w:numPr>
+      </w:pPr>
+      <w:r>
+        <w:t>The radius or diameter histogram is constructed from the radius value (x-axis) and radius count (frequency of occurrence on y-axis)</w:t>
+      </w:r>
+    </w:p>
+    <w:p>
+      <w:pPr>
+        <w:pStyle w:val="NoSpacing"/>
+        <w:numPr>
+          <w:ilvl w:val="0"/>
+          <w:numId w:val="0"/>
+        </w:numPr>
+        <w:ind w:left="1440"/>
+      </w:pPr>
+    </w:p>
+    <w:p>
+      <w:pPr>
+        <w:pStyle w:val="Heading2"/>
+        <w:rPr>
+          <w:rFonts w:cs="Arial"/>
+        </w:rPr>
+      </w:pPr>
+      <w:proofErr w:type="spellStart"/>
+      <w:r>
+        <w:rPr>
+          <w:rFonts w:cs="Arial"/>
+        </w:rPr>
+        <w:t>XXXX_Intersection</w:t>
+      </w:r>
+      <w:proofErr w:type="spellEnd"/>
+      <w:r>
+        <w:rPr>
+          <w:rFonts w:cs="Arial"/>
+        </w:rPr>
+        <w:t xml:space="preserve"> Co</w:t>
+      </w:r>
+      <w:r>
+        <w:rPr>
+          <w:rFonts w:cs="Arial"/>
+        </w:rPr>
+        <w:t>o</w:t>
+      </w:r>
+      <w:r>
+        <w:rPr>
+          <w:rFonts w:cs="Arial"/>
+        </w:rPr>
+        <w:t>rdinates.txt</w:t>
       </w:r>
     </w:p>
     <w:p>
@@ -51,9 +552,105 @@
         <w:pStyle w:val="ListParagraph"/>
         <w:numPr>
           <w:ilvl w:val="0"/>
-          <w:numId w:val="1"/>
-        </w:numPr>
-        <w:ind w:left="810"/>
+          <w:numId w:val="4"/>
+        </w:numPr>
+        <w:rPr>
+          <w:rFonts w:ascii="Arial" w:hAnsi="Arial" w:cs="Arial"/>
+        </w:rPr>
+      </w:pPr>
+      <w:r>
+        <w:rPr>
+          <w:rFonts w:ascii="Arial" w:hAnsi="Arial" w:cs="Arial"/>
+        </w:rPr>
+        <w:t xml:space="preserve">Column 1 – Grey scale value at intersection </w:t>
+      </w:r>
+    </w:p>
+    <w:p>
+      <w:pPr>
+        <w:pStyle w:val="ListParagraph"/>
+        <w:numPr>
+          <w:ilvl w:val="0"/>
+          <w:numId w:val="4"/>
+        </w:numPr>
+        <w:rPr>
+          <w:rFonts w:ascii="Arial" w:hAnsi="Arial" w:cs="Arial"/>
+        </w:rPr>
+      </w:pPr>
+      <w:r>
+        <w:rPr>
+          <w:rFonts w:ascii="Arial" w:hAnsi="Arial" w:cs="Arial"/>
+        </w:rPr>
+        <w:t>Column 2 – x coordinate of intersection (upper left hand corner is 0,0)</w:t>
+      </w:r>
+    </w:p>
+    <w:p>
+      <w:pPr>
+        <w:pStyle w:val="ListParagraph"/>
+        <w:numPr>
+          <w:ilvl w:val="0"/>
+          <w:numId w:val="4"/>
+        </w:numPr>
+        <w:rPr>
+          <w:rFonts w:ascii="Arial" w:hAnsi="Arial" w:cs="Arial"/>
+        </w:rPr>
+      </w:pPr>
+      <w:r>
+        <w:rPr>
+          <w:rFonts w:ascii="Arial" w:hAnsi="Arial" w:cs="Arial"/>
+        </w:rPr>
+        <w:t>Column 3 – y coordinate of intersection (upper left hand corner is 0,0)</w:t>
+      </w:r>
+    </w:p>
+    <w:p>
+      <w:pPr>
+        <w:pStyle w:val="ListParagraph"/>
+        <w:rPr>
+          <w:rFonts w:ascii="Arial" w:hAnsi="Arial" w:cs="Arial"/>
+        </w:rPr>
+      </w:pPr>
+    </w:p>
+    <w:p>
+      <w:pPr>
+        <w:pStyle w:val="Heading2"/>
+        <w:rPr>
+          <w:rFonts w:cs="Arial"/>
+        </w:rPr>
+      </w:pPr>
+      <w:proofErr w:type="spellStart"/>
+      <w:r>
+        <w:rPr>
+          <w:rFonts w:cs="Arial"/>
+        </w:rPr>
+        <w:lastRenderedPageBreak/>
+        <w:t>XXXX_</w:t>
+      </w:r>
+      <w:r>
+        <w:rPr>
+          <w:rFonts w:cs="Arial"/>
+        </w:rPr>
+        <w:t>Pore</w:t>
+      </w:r>
+      <w:proofErr w:type="spellEnd"/>
+      <w:r>
+        <w:rPr>
+          <w:rFonts w:cs="Arial"/>
+        </w:rPr>
+        <w:t xml:space="preserve"> Data</w:t>
+      </w:r>
+      <w:r>
+        <w:rPr>
+          <w:rFonts w:cs="Arial"/>
+        </w:rPr>
+        <w:t>.csv</w:t>
+      </w:r>
+    </w:p>
+    <w:p>
+      <w:pPr>
+        <w:pStyle w:val="ListParagraph"/>
+        <w:numPr>
+          <w:ilvl w:val="0"/>
+          <w:numId w:val="5"/>
+        </w:numPr>
         <w:rPr>
           <w:rFonts w:ascii="Arial" w:hAnsi="Arial" w:cs="Arial"/>
         </w:rPr>
@@ -70,24 +667,17 @@
         <w:pStyle w:val="ListParagraph"/>
         <w:numPr>
           <w:ilvl w:val="0"/>
-          <w:numId w:val="1"/>
-        </w:numPr>
-        <w:ind w:left="810"/>
-        <w:rPr>
-          <w:rFonts w:ascii="Arial" w:hAnsi="Arial" w:cs="Arial"/>
-        </w:rPr>
-      </w:pPr>
-      <w:r>
-        <w:rPr>
-          <w:rFonts w:ascii="Arial" w:hAnsi="Arial" w:cs="Arial"/>
-        </w:rPr>
-        <w:t>Count: Total number of pores found in image</w:t>
-      </w:r>
-      <w:r>
-        <w:rPr>
-          <w:rFonts w:ascii="Arial" w:hAnsi="Arial" w:cs="Arial"/>
-        </w:rPr>
-        <w:t xml:space="preserve"> that are not touching the side.</w:t>
+          <w:numId w:val="5"/>
+        </w:numPr>
+        <w:rPr>
+          <w:rFonts w:ascii="Arial" w:hAnsi="Arial" w:cs="Arial"/>
+        </w:rPr>
+      </w:pPr>
+      <w:r>
+        <w:rPr>
+          <w:rFonts w:ascii="Arial" w:hAnsi="Arial" w:cs="Arial"/>
+        </w:rPr>
+        <w:t>Count: Total number of pores found in image that are not touching the side.</w:t>
       </w:r>
     </w:p>
     <w:p>
@@ -95,24 +685,17 @@
         <w:pStyle w:val="ListParagraph"/>
         <w:numPr>
           <w:ilvl w:val="0"/>
-          <w:numId w:val="1"/>
-        </w:numPr>
-        <w:ind w:left="810"/>
-        <w:rPr>
-          <w:rFonts w:ascii="Arial" w:hAnsi="Arial" w:cs="Arial"/>
-        </w:rPr>
-      </w:pPr>
-      <w:r>
-        <w:rPr>
-          <w:rFonts w:ascii="Arial" w:hAnsi="Arial" w:cs="Arial"/>
-        </w:rPr>
-        <w:t>Total Area: Total number of black pixels in an image</w:t>
-      </w:r>
-      <w:r>
-        <w:rPr>
-          <w:rFonts w:ascii="Arial" w:hAnsi="Arial" w:cs="Arial"/>
-        </w:rPr>
-        <w:t xml:space="preserve"> not in groups touching the sides</w:t>
+          <w:numId w:val="5"/>
+        </w:numPr>
+        <w:rPr>
+          <w:rFonts w:ascii="Arial" w:hAnsi="Arial" w:cs="Arial"/>
+        </w:rPr>
+      </w:pPr>
+      <w:r>
+        <w:rPr>
+          <w:rFonts w:ascii="Arial" w:hAnsi="Arial" w:cs="Arial"/>
+        </w:rPr>
+        <w:t>Area: Total number of black pixels in an image not in groups touching the sides</w:t>
       </w:r>
     </w:p>
     <w:p>
@@ -120,30 +703,31 @@
         <w:pStyle w:val="ListParagraph"/>
         <w:numPr>
           <w:ilvl w:val="0"/>
-          <w:numId w:val="1"/>
-        </w:numPr>
-        <w:ind w:left="810"/>
-        <w:rPr>
-          <w:rFonts w:ascii="Arial" w:hAnsi="Arial" w:cs="Arial"/>
-        </w:rPr>
-      </w:pPr>
-      <w:r>
-        <w:rPr>
-          <w:rFonts w:ascii="Arial" w:hAnsi="Arial" w:cs="Arial"/>
-        </w:rPr>
-        <w:t>Average Size: (Total number of black pixels</w:t>
-      </w:r>
-      <w:r>
-        <w:rPr>
-          <w:rFonts w:ascii="Arial" w:hAnsi="Arial" w:cs="Arial"/>
-        </w:rPr>
-        <w:t xml:space="preserve"> counted in pores</w:t>
-      </w:r>
-      <w:r>
-        <w:rPr>
-          <w:rFonts w:ascii="Arial" w:hAnsi="Arial" w:cs="Arial"/>
-        </w:rPr>
-        <w:t>) / (Total number of pores in image)</w:t>
+          <w:numId w:val="5"/>
+        </w:numPr>
+        <w:rPr>
+          <w:rFonts w:ascii="Arial" w:hAnsi="Arial" w:cs="Arial"/>
+        </w:rPr>
+      </w:pPr>
+      <w:proofErr w:type="spellStart"/>
+      <w:r>
+        <w:rPr>
+          <w:rFonts w:ascii="Arial" w:hAnsi="Arial" w:cs="Arial"/>
+        </w:rPr>
+        <w:t>StdDev</w:t>
+      </w:r>
+      <w:proofErr w:type="spellEnd"/>
+      <w:r>
+        <w:rPr>
+          <w:rFonts w:ascii="Arial" w:hAnsi="Arial" w:cs="Arial"/>
+        </w:rPr>
+        <w:t xml:space="preserve">: </w:t>
+      </w:r>
+      <w:r>
+        <w:rPr>
+          <w:rFonts w:ascii="Arial" w:hAnsi="Arial" w:cs="Arial"/>
+        </w:rPr>
+        <w:t>0 (individual pore measurements so no SD.</w:t>
       </w:r>
     </w:p>
     <w:p>
@@ -151,43 +735,43 @@
         <w:pStyle w:val="ListParagraph"/>
         <w:numPr>
           <w:ilvl w:val="0"/>
-          <w:numId w:val="1"/>
-        </w:numPr>
-        <w:ind w:left="810"/>
-        <w:rPr>
-          <w:rFonts w:ascii="Arial" w:hAnsi="Arial" w:cs="Arial"/>
-        </w:rPr>
-      </w:pPr>
-      <w:r>
-        <w:rPr>
-          <w:rFonts w:ascii="Arial" w:hAnsi="Arial" w:cs="Arial"/>
-        </w:rPr>
-        <w:t>% Area: (Total number of black pixels) / (Total pixels in an image)</w:t>
-      </w:r>
+          <w:numId w:val="5"/>
+        </w:numPr>
+        <w:rPr>
+          <w:rFonts w:ascii="Arial" w:hAnsi="Arial" w:cs="Arial"/>
+        </w:rPr>
+      </w:pPr>
+      <w:r>
+        <w:rPr>
+          <w:rFonts w:ascii="Arial" w:hAnsi="Arial" w:cs="Arial"/>
+        </w:rPr>
+        <w:t xml:space="preserve">% </w:t>
+      </w:r>
+      <w:bookmarkStart w:id="0" w:name="_GoBack"/>
+      <w:r>
+        <w:rPr>
+          <w:rFonts w:ascii="Arial" w:hAnsi="Arial" w:cs="Arial"/>
+        </w:rPr>
+        <w:t>Area: (Total number of black pixels) / (Total pixels in an image)</w:t>
+      </w:r>
+      <w:bookmarkEnd w:id="0"/>
     </w:p>
     <w:p>
       <w:pPr>
         <w:pStyle w:val="ListParagraph"/>
         <w:numPr>
           <w:ilvl w:val="0"/>
-          <w:numId w:val="1"/>
-        </w:numPr>
-        <w:ind w:left="810"/>
-        <w:rPr>
-          <w:rFonts w:ascii="Arial" w:hAnsi="Arial" w:cs="Arial"/>
-        </w:rPr>
-      </w:pPr>
-      <w:r>
-        <w:rPr>
-          <w:rFonts w:ascii="Arial" w:hAnsi="Arial" w:cs="Arial"/>
-        </w:rPr>
-        <w:t xml:space="preserve">Major: </w:t>
-      </w:r>
-      <w:r>
-        <w:rPr>
-          <w:rFonts w:ascii="Arial" w:hAnsi="Arial" w:cs="Arial"/>
-        </w:rPr>
-        <w:t xml:space="preserve">The mean length of the primary axis of the best fitting ellipse for each pore. </w:t>
+          <w:numId w:val="5"/>
+        </w:numPr>
+        <w:rPr>
+          <w:rFonts w:ascii="Arial" w:hAnsi="Arial" w:cs="Arial"/>
+        </w:rPr>
+      </w:pPr>
+      <w:r>
+        <w:rPr>
+          <w:rFonts w:ascii="Arial" w:hAnsi="Arial" w:cs="Arial"/>
+        </w:rPr>
+        <w:t xml:space="preserve">Major: The length of the primary axis of the best fitting ellipse for each pore. </w:t>
       </w:r>
     </w:p>
     <w:p>
@@ -195,9 +779,8 @@
         <w:pStyle w:val="ListParagraph"/>
         <w:numPr>
           <w:ilvl w:val="0"/>
-          <w:numId w:val="1"/>
-        </w:numPr>
-        <w:ind w:left="810"/>
+          <w:numId w:val="5"/>
+        </w:numPr>
         <w:rPr>
           <w:rFonts w:ascii="Arial" w:hAnsi="Arial" w:cs="Arial"/>
         </w:rPr>
@@ -219,7 +802,7 @@
         <w:rPr>
           <w:rFonts w:ascii="Arial" w:hAnsi="Arial" w:cs="Arial"/>
         </w:rPr>
-        <w:t xml:space="preserve"> mean length of the secondary axis of the best fitting ellipse for each pore. </w:t>
+        <w:t xml:space="preserve"> length of the secondary axis of the best fitting ellipse for each pore. </w:t>
       </w:r>
     </w:p>
     <w:p>
@@ -227,24 +810,17 @@
         <w:pStyle w:val="ListParagraph"/>
         <w:numPr>
           <w:ilvl w:val="0"/>
-          <w:numId w:val="1"/>
-        </w:numPr>
-        <w:ind w:left="810"/>
-        <w:rPr>
-          <w:rFonts w:ascii="Arial" w:hAnsi="Arial" w:cs="Arial"/>
-        </w:rPr>
-      </w:pPr>
-      <w:r>
-        <w:rPr>
-          <w:rFonts w:ascii="Arial" w:hAnsi="Arial" w:cs="Arial"/>
-        </w:rPr>
-        <w:t xml:space="preserve">Angle: </w:t>
-      </w:r>
-      <w:r>
-        <w:rPr>
-          <w:rFonts w:ascii="Arial" w:hAnsi="Arial" w:cs="Arial"/>
-        </w:rPr>
-        <w:t>The average angle between the primary axis and a line parallel to the X-axis of the image.</w:t>
+          <w:numId w:val="5"/>
+        </w:numPr>
+        <w:rPr>
+          <w:rFonts w:ascii="Arial" w:hAnsi="Arial" w:cs="Arial"/>
+        </w:rPr>
+      </w:pPr>
+      <w:r>
+        <w:rPr>
+          <w:rFonts w:ascii="Arial" w:hAnsi="Arial" w:cs="Arial"/>
+        </w:rPr>
+        <w:t>Angle: The angle between the primary axis and a line parallel to the X-axis of the image.</w:t>
       </w:r>
     </w:p>
     <w:p>
@@ -252,24 +828,17 @@
         <w:pStyle w:val="ListParagraph"/>
         <w:numPr>
           <w:ilvl w:val="0"/>
-          <w:numId w:val="1"/>
-        </w:numPr>
-        <w:ind w:left="810"/>
-        <w:rPr>
-          <w:rFonts w:ascii="Arial" w:hAnsi="Arial" w:cs="Arial"/>
-        </w:rPr>
-      </w:pPr>
-      <w:r>
-        <w:rPr>
-          <w:rFonts w:ascii="Arial" w:hAnsi="Arial" w:cs="Arial"/>
-        </w:rPr>
-        <w:t>Circ.:</w:t>
-      </w:r>
-      <w:r>
-        <w:rPr>
-          <w:rFonts w:ascii="Arial" w:hAnsi="Arial" w:cs="Arial"/>
-        </w:rPr>
-        <w:t xml:space="preserve"> 4π × [Area] / [Perimeter^2] with a value of 1.0 indicating a perfect circle. As the value approaches 0.0, it indicates an increasingly elongated shape. Values may not be valid for very small particles. Uses the heading Circ.</w:t>
+          <w:numId w:val="5"/>
+        </w:numPr>
+        <w:rPr>
+          <w:rFonts w:ascii="Arial" w:hAnsi="Arial" w:cs="Arial"/>
+        </w:rPr>
+      </w:pPr>
+      <w:r>
+        <w:rPr>
+          <w:rFonts w:ascii="Arial" w:hAnsi="Arial" w:cs="Arial"/>
+        </w:rPr>
+        <w:t>Circ.: 4π × [Area] / [Perimeter^2] with a value of 1.0 indicating a perfect circle. As the value approaches 0.0, it indicates an increasingly elongated shape. Values may not be valid for very small particles. Uses the heading Circ.</w:t>
       </w:r>
     </w:p>
     <w:p>
@@ -277,25 +846,118 @@
         <w:pStyle w:val="ListParagraph"/>
         <w:numPr>
           <w:ilvl w:val="0"/>
-          <w:numId w:val="1"/>
-        </w:numPr>
-        <w:ind w:left="810"/>
-        <w:rPr>
-          <w:rStyle w:val="denominator"/>
-          <w:rFonts w:ascii="Arial" w:hAnsi="Arial" w:cs="Arial"/>
-        </w:rPr>
-      </w:pPr>
-      <w:r>
-        <w:rPr>
-          <w:rFonts w:ascii="Arial" w:hAnsi="Arial" w:cs="Arial"/>
-        </w:rPr>
-        <w:t>Solidity:</w:t>
-      </w:r>
-      <w:r>
-        <w:rPr>
-          <w:rFonts w:ascii="Arial" w:hAnsi="Arial" w:cs="Arial"/>
-        </w:rPr>
-        <w:t xml:space="preserve"> </w:t>
+          <w:numId w:val="5"/>
+        </w:numPr>
+        <w:rPr>
+          <w:rFonts w:ascii="Arial" w:hAnsi="Arial" w:cs="Arial"/>
+        </w:rPr>
+      </w:pPr>
+      <w:r>
+        <w:rPr>
+          <w:rFonts w:ascii="Arial" w:hAnsi="Arial" w:cs="Arial"/>
+        </w:rPr>
+        <w:t>Skew: The third order moment about the mean</w:t>
+      </w:r>
+      <w:r>
+        <w:rPr>
+          <w:rFonts w:ascii="Arial" w:hAnsi="Arial" w:cs="Arial"/>
+        </w:rPr>
+        <w:t xml:space="preserve"> – </w:t>
+      </w:r>
+      <w:proofErr w:type="spellStart"/>
+      <w:r>
+        <w:rPr>
+          <w:rFonts w:ascii="Arial" w:hAnsi="Arial" w:cs="Arial"/>
+        </w:rPr>
+        <w:t>NaN</w:t>
+      </w:r>
+      <w:proofErr w:type="spellEnd"/>
+      <w:r>
+        <w:rPr>
+          <w:rFonts w:ascii="Arial" w:hAnsi="Arial" w:cs="Arial"/>
+        </w:rPr>
+        <w:t xml:space="preserve"> because only one pore</w:t>
+      </w:r>
+    </w:p>
+    <w:p>
+      <w:pPr>
+        <w:pStyle w:val="ListParagraph"/>
+        <w:numPr>
+          <w:ilvl w:val="0"/>
+          <w:numId w:val="5"/>
+        </w:numPr>
+        <w:rPr>
+          <w:rFonts w:ascii="Arial" w:hAnsi="Arial" w:cs="Arial"/>
+        </w:rPr>
+      </w:pPr>
+      <w:r>
+        <w:rPr>
+          <w:rFonts w:ascii="Arial" w:hAnsi="Arial" w:cs="Arial"/>
+        </w:rPr>
+        <w:t>Kurt: The fou</w:t>
+      </w:r>
+      <w:r>
+        <w:rPr>
+          <w:rFonts w:ascii="Arial" w:hAnsi="Arial" w:cs="Arial"/>
+        </w:rPr>
+        <w:t xml:space="preserve">rth order moment about the mean – </w:t>
+      </w:r>
+      <w:proofErr w:type="spellStart"/>
+      <w:r>
+        <w:rPr>
+          <w:rFonts w:ascii="Arial" w:hAnsi="Arial" w:cs="Arial"/>
+        </w:rPr>
+        <w:t>NaN</w:t>
+      </w:r>
+      <w:proofErr w:type="spellEnd"/>
+      <w:r>
+        <w:rPr>
+          <w:rFonts w:ascii="Arial" w:hAnsi="Arial" w:cs="Arial"/>
+        </w:rPr>
+        <w:t xml:space="preserve"> because only one pore</w:t>
+      </w:r>
+    </w:p>
+    <w:p>
+      <w:pPr>
+        <w:pStyle w:val="ListParagraph"/>
+        <w:numPr>
+          <w:ilvl w:val="0"/>
+          <w:numId w:val="5"/>
+        </w:numPr>
+        <w:rPr>
+          <w:rFonts w:ascii="Arial" w:hAnsi="Arial" w:cs="Arial"/>
+        </w:rPr>
+      </w:pPr>
+      <w:r>
+        <w:rPr>
+          <w:rFonts w:ascii="Arial" w:hAnsi="Arial" w:cs="Arial"/>
+        </w:rPr>
+        <w:t>AR:  The aspect ratio of the particle’s fitted ellipse, i.e., [Major Axis] / [Minor Axis].</w:t>
+      </w:r>
+    </w:p>
+    <w:p>
+      <w:pPr>
+        <w:pStyle w:val="ListParagraph"/>
+        <w:numPr>
+          <w:ilvl w:val="0"/>
+          <w:numId w:val="5"/>
+        </w:numPr>
+        <w:rPr>
+          <w:rFonts w:ascii="Arial" w:hAnsi="Arial" w:cs="Arial"/>
+        </w:rPr>
+      </w:pPr>
+      <w:r>
+        <w:rPr>
+          <w:rFonts w:ascii="Arial" w:hAnsi="Arial" w:cs="Arial"/>
+        </w:rPr>
+        <w:t xml:space="preserve">Round:  </w:t>
+      </w:r>
+      <w:r>
+        <w:rPr>
+          <w:rStyle w:val="ensuremath"/>
+          <w:rFonts w:ascii="Arial" w:hAnsi="Arial" w:cs="Arial"/>
+        </w:rPr>
+        <w:t>4 × </w:t>
       </w:r>
       <w:r>
         <w:rPr>
@@ -318,14 +980,7 @@
           <w:rStyle w:val="numerator"/>
           <w:rFonts w:ascii="Arial" w:hAnsi="Arial" w:cs="Arial"/>
         </w:rPr>
-        <w:t>]/</w:t>
-      </w:r>
-      <w:r>
-        <w:rPr>
-          <w:rStyle w:val="denominator"/>
-          <w:rFonts w:ascii="Arial" w:hAnsi="Arial" w:cs="Arial"/>
-        </w:rPr>
-        <w:t>[</w:t>
+        <w:t>] / (</w:t>
       </w:r>
       <w:r>
         <w:rPr>
@@ -334,14 +989,14 @@
           <w:i/>
           <w:iCs/>
         </w:rPr>
-        <w:t>Convex</w:t>
+        <w:t>π</w:t>
       </w:r>
       <w:r>
         <w:rPr>
           <w:rStyle w:val="denominator"/>
           <w:rFonts w:ascii="Arial" w:hAnsi="Arial" w:cs="Arial"/>
         </w:rPr>
-        <w:t xml:space="preserve"> </w:t>
+        <w:t> × [</w:t>
       </w:r>
       <w:r>
         <w:rPr>
@@ -350,929 +1005,116 @@
           <w:i/>
           <w:iCs/>
         </w:rPr>
-        <w:t>area</w:t>
+        <w:t>Major</w:t>
       </w:r>
       <w:r>
         <w:rPr>
           <w:rStyle w:val="denominator"/>
           <w:rFonts w:ascii="Arial" w:hAnsi="Arial" w:cs="Arial"/>
         </w:rPr>
-        <w:t>]</w:t>
-      </w:r>
-    </w:p>
-    <w:p>
-      <w:pPr>
-        <w:pStyle w:val="ListParagraph"/>
-        <w:numPr>
-          <w:ilvl w:val="0"/>
-          <w:numId w:val="1"/>
-        </w:numPr>
-        <w:ind w:left="810"/>
-        <w:rPr>
-          <w:rFonts w:ascii="Arial" w:hAnsi="Arial" w:cs="Arial"/>
-        </w:rPr>
-      </w:pPr>
-      <w:r>
-        <w:rPr>
-          <w:rFonts w:ascii="Arial" w:hAnsi="Arial" w:cs="Arial"/>
-        </w:rPr>
-        <w:t>Skew:</w:t>
-      </w:r>
-      <w:r>
-        <w:rPr>
-          <w:rFonts w:ascii="Arial" w:hAnsi="Arial" w:cs="Arial"/>
-        </w:rPr>
-        <w:t xml:space="preserve"> The third order moment about the mean</w:t>
-      </w:r>
-    </w:p>
-    <w:p>
-      <w:pPr>
-        <w:pStyle w:val="ListParagraph"/>
-        <w:numPr>
-          <w:ilvl w:val="0"/>
-          <w:numId w:val="1"/>
-        </w:numPr>
-        <w:ind w:left="810"/>
-        <w:rPr>
-          <w:rFonts w:ascii="Arial" w:hAnsi="Arial" w:cs="Arial"/>
-        </w:rPr>
-      </w:pPr>
-      <w:r>
-        <w:rPr>
-          <w:rFonts w:ascii="Arial" w:hAnsi="Arial" w:cs="Arial"/>
-        </w:rPr>
-        <w:t>Kurt:</w:t>
-      </w:r>
-      <w:r>
-        <w:rPr>
-          <w:rFonts w:ascii="Arial" w:hAnsi="Arial" w:cs="Arial"/>
-        </w:rPr>
-        <w:t xml:space="preserve"> The fourth order moment about the mean.</w:t>
-      </w:r>
-    </w:p>
-    <w:p>
-      <w:pPr>
-        <w:rPr>
-          <w:rFonts w:ascii="Arial" w:hAnsi="Arial" w:cs="Arial"/>
-        </w:rPr>
-      </w:pPr>
-    </w:p>
-    <w:p>
-      <w:pPr>
-        <w:pStyle w:val="Heading2"/>
-        <w:rPr>
-          <w:rFonts w:cs="Arial"/>
-        </w:rPr>
-      </w:pPr>
-      <w:r>
-        <w:rPr>
-          <w:rFonts w:cs="Arial"/>
-        </w:rPr>
-        <w:t>XXXX_Total Summary.csv</w:t>
-      </w:r>
-    </w:p>
-    <w:p>
-      <w:pPr>
-        <w:pStyle w:val="NoSpacing"/>
-        <w:numPr>
-          <w:ilvl w:val="0"/>
-          <w:numId w:val="6"/>
-        </w:numPr>
-      </w:pPr>
-      <w:r>
-        <w:t xml:space="preserve">Super Pixel:  The mean fiber diameter as calculated using a super pixel determination </w:t>
-      </w:r>
-    </w:p>
-    <w:p>
-      <w:pPr>
-        <w:pStyle w:val="NoSpacing"/>
-        <w:numPr>
-          <w:ilvl w:val="0"/>
-          <w:numId w:val="6"/>
-        </w:numPr>
-      </w:pPr>
-      <w:r>
-        <w:t>More accurate for samples with extremely diverse fiber diameters</w:t>
-      </w:r>
-    </w:p>
-    <w:p>
-      <w:pPr>
-        <w:pStyle w:val="NoSpacing"/>
-        <w:numPr>
-          <w:ilvl w:val="0"/>
-          <w:numId w:val="6"/>
-        </w:numPr>
-      </w:pPr>
-      <w:r>
-        <w:t xml:space="preserve">Hitogram_Mean: The mean fiber </w:t>
-      </w:r>
-      <w:r>
-        <w:t xml:space="preserve">diameter as calculated using </w:t>
-      </w:r>
-      <w:r>
-        <w:t xml:space="preserve">the average of all diameters measured in the histogram.  </w:t>
-      </w:r>
-    </w:p>
-    <w:p>
-      <w:pPr>
-        <w:pStyle w:val="NoSpacing"/>
-        <w:numPr>
-          <w:ilvl w:val="0"/>
-          <w:numId w:val="6"/>
-        </w:numPr>
-      </w:pPr>
-      <w:r>
-        <w:t xml:space="preserve">Histogram_SD:  The standard dev. Of the fiber diameter as calculated using all diameters measured in the histogram.  </w:t>
-      </w:r>
-    </w:p>
-    <w:p>
-      <w:pPr>
-        <w:pStyle w:val="NoSpacing"/>
-        <w:numPr>
-          <w:ilvl w:val="0"/>
-          <w:numId w:val="6"/>
-        </w:numPr>
-      </w:pPr>
-      <w:r>
-        <w:t>Histogram_Mode: Most occurring fiber diameter in the histogram</w:t>
-      </w:r>
-    </w:p>
-    <w:p>
-      <w:pPr>
-        <w:pStyle w:val="NoSpacing"/>
-        <w:numPr>
-          <w:ilvl w:val="0"/>
-          <w:numId w:val="6"/>
-        </w:numPr>
-      </w:pPr>
-      <w:r>
-        <w:t>Histogram Median:  Middle fiber diameter in the histogram</w:t>
-      </w:r>
-    </w:p>
-    <w:p>
-      <w:pPr>
-        <w:pStyle w:val="NoSpacing"/>
-        <w:numPr>
-          <w:ilvl w:val="0"/>
-          <w:numId w:val="6"/>
-        </w:numPr>
-      </w:pPr>
-      <w:r>
-        <w:t>Mean Pore Size:  (Total number of black pixels counted in pores) / (Total number of pores in image)</w:t>
-      </w:r>
-    </w:p>
-    <w:p>
-      <w:pPr>
-        <w:pStyle w:val="NoSpacing"/>
-        <w:numPr>
-          <w:ilvl w:val="0"/>
-          <w:numId w:val="6"/>
-        </w:numPr>
-      </w:pPr>
-      <w:r>
-        <w:t>Percent Porosity: (Total number of black pixels) / (Total pixels in an image)</w:t>
-      </w:r>
-    </w:p>
-    <w:p>
-      <w:pPr>
-        <w:pStyle w:val="NoSpacing"/>
-        <w:numPr>
-          <w:ilvl w:val="0"/>
-          <w:numId w:val="6"/>
-        </w:numPr>
-      </w:pPr>
-      <w:r>
-        <w:t>Intersection Density (100x100px):  (</w:t>
-      </w:r>
-      <w:r>
-        <w:t>Number of fiber overlaps</w:t>
-      </w:r>
-      <w:r>
-        <w:t>)</w:t>
-      </w:r>
-      <w:r>
-        <w:t>*10000 / (Total pixels in image)</w:t>
-      </w:r>
-    </w:p>
-    <w:p>
-      <w:pPr>
-        <w:pStyle w:val="NoSpacing"/>
-        <w:numPr>
-          <w:ilvl w:val="0"/>
-          <w:numId w:val="6"/>
-        </w:numPr>
-      </w:pPr>
-      <w:r>
-        <w:t>Characteristic Length:</w:t>
-      </w:r>
-      <w:r>
-        <w:t xml:space="preserve"> (Total length of all fiber centerlines) / (# of fiber overlaps)</w:t>
-      </w:r>
-    </w:p>
-    <w:p>
-      <w:pPr>
-        <w:pStyle w:val="NoSpacing"/>
-        <w:numPr>
-          <w:ilvl w:val="0"/>
-          <w:numId w:val="0"/>
-        </w:numPr>
-        <w:ind w:left="360"/>
-      </w:pPr>
-    </w:p>
-    <w:p>
-      <w:pPr>
-        <w:pStyle w:val="NoSpacing"/>
-        <w:numPr>
-          <w:ilvl w:val="0"/>
-          <w:numId w:val="0"/>
-        </w:numPr>
-      </w:pPr>
-    </w:p>
-    <w:p>
-      <w:pPr>
-        <w:pStyle w:val="Heading1"/>
-        <w:rPr>
-          <w:rFonts w:cs="Arial"/>
-        </w:rPr>
-      </w:pPr>
-      <w:r>
-        <w:rPr>
-          <w:rFonts w:cs="Arial"/>
-        </w:rPr>
-        <w:t>Histograms Folder:</w:t>
-      </w:r>
-    </w:p>
-    <w:p>
-      <w:pPr>
-        <w:pStyle w:val="Heading2"/>
-        <w:rPr>
-          <w:rFonts w:cs="Arial"/>
-        </w:rPr>
-      </w:pPr>
-      <w:r>
-        <w:rPr>
-          <w:rFonts w:cs="Arial"/>
-        </w:rPr>
-        <w:t>XXXX_Histogram.csv</w:t>
-      </w:r>
-    </w:p>
-    <w:p>
-      <w:pPr>
-        <w:pStyle w:val="NoSpacing"/>
-        <w:numPr>
-          <w:ilvl w:val="0"/>
-          <w:numId w:val="3"/>
-        </w:numPr>
-      </w:pPr>
-      <w:r>
-        <w:t>Mean:  Average Diameter from all measures found in the histogram</w:t>
-      </w:r>
-      <w:r>
-        <w:tab/>
-      </w:r>
-    </w:p>
-    <w:p>
-      <w:pPr>
-        <w:pStyle w:val="NoSpacing"/>
-        <w:numPr>
-          <w:ilvl w:val="0"/>
-          <w:numId w:val="3"/>
-        </w:numPr>
-      </w:pPr>
-      <w:r>
-        <w:t>StdDev:  Standard deviation from all measures found in the histogram</w:t>
-      </w:r>
-      <w:r>
-        <w:tab/>
-      </w:r>
-    </w:p>
-    <w:p>
-      <w:pPr>
-        <w:pStyle w:val="NoSpacing"/>
-        <w:numPr>
-          <w:ilvl w:val="0"/>
-          <w:numId w:val="3"/>
-        </w:numPr>
-      </w:pPr>
-      <w:r>
-        <w:t>Mode:  Most occurring diameter</w:t>
-      </w:r>
-      <w:r>
-        <w:tab/>
-        <w:t>found in the histogram</w:t>
-      </w:r>
-    </w:p>
-    <w:p>
-      <w:pPr>
-        <w:pStyle w:val="NoSpacing"/>
-        <w:numPr>
-          <w:ilvl w:val="0"/>
-          <w:numId w:val="3"/>
-        </w:numPr>
-      </w:pPr>
-      <w:r>
-        <w:t xml:space="preserve">IntDen: </w:t>
-      </w:r>
-      <w:r>
-        <w:tab/>
-        <w:t xml:space="preserve">The product of Area and </w:t>
-      </w:r>
-      <w:r>
-        <w:t>average radius</w:t>
-      </w:r>
-      <w:r>
         <w:t xml:space="preserve"> </w:t>
       </w:r>
-    </w:p>
-    <w:p>
-      <w:pPr>
-        <w:pStyle w:val="NoSpacing"/>
-        <w:numPr>
-          <w:ilvl w:val="0"/>
-          <w:numId w:val="3"/>
-        </w:numPr>
-      </w:pPr>
-      <w:r>
-        <w:t>Median:  Middle value in the histogram</w:t>
-      </w:r>
-      <w:r>
-        <w:tab/>
-      </w:r>
-    </w:p>
-    <w:p>
-      <w:pPr>
-        <w:pStyle w:val="NoSpacing"/>
-        <w:numPr>
-          <w:ilvl w:val="0"/>
-          <w:numId w:val="3"/>
-        </w:numPr>
-      </w:pPr>
-      <w:r>
-        <w:lastRenderedPageBreak/>
-        <w:t xml:space="preserve">Skew:  </w:t>
-      </w:r>
-      <w:r>
-        <w:tab/>
-        <w:t xml:space="preserve">The third order moment about the </w:t>
-      </w:r>
-      <w:r>
-        <w:t>average radius</w:t>
-      </w:r>
-    </w:p>
-    <w:p>
-      <w:pPr>
-        <w:pStyle w:val="NoSpacing"/>
-        <w:numPr>
-          <w:ilvl w:val="0"/>
-          <w:numId w:val="3"/>
-        </w:numPr>
-      </w:pPr>
-      <w:r>
-        <w:t xml:space="preserve">Kurt:  </w:t>
-      </w:r>
-      <w:r>
-        <w:tab/>
-        <w:t xml:space="preserve">The fourth order moment about the </w:t>
-      </w:r>
-      <w:r>
-        <w:t>average radius</w:t>
-      </w:r>
-    </w:p>
-    <w:p>
-      <w:pPr>
-        <w:pStyle w:val="NoSpacing"/>
-        <w:numPr>
-          <w:ilvl w:val="0"/>
-          <w:numId w:val="3"/>
-        </w:numPr>
-      </w:pPr>
-      <w:r>
-        <w:t>RawIntDen:  The sum of the</w:t>
-      </w:r>
-      <w:r>
-        <w:t xml:space="preserve"> radii at all</w:t>
-      </w:r>
-      <w:r>
-        <w:t xml:space="preserve"> p</w:t>
-      </w:r>
-      <w:r>
-        <w:t>ixels in the image or selection</w:t>
-      </w:r>
-    </w:p>
-    <w:p>
-      <w:pPr>
-        <w:pStyle w:val="NoSpacing"/>
-        <w:numPr>
-          <w:ilvl w:val="0"/>
-          <w:numId w:val="3"/>
-        </w:numPr>
-      </w:pPr>
-    </w:p>
-    <w:p>
-      <w:pPr>
-        <w:pStyle w:val="NoSpacing"/>
-        <w:numPr>
-          <w:ilvl w:val="0"/>
-          <w:numId w:val="3"/>
-        </w:numPr>
-      </w:pPr>
-      <w:r>
-        <w:t>Radius Value</w:t>
-      </w:r>
-      <w:r>
-        <w:t>:  Radius length (in pixels)</w:t>
-      </w:r>
-    </w:p>
-    <w:p>
-      <w:pPr>
-        <w:pStyle w:val="NoSpacing"/>
-        <w:numPr>
-          <w:ilvl w:val="0"/>
-          <w:numId w:val="3"/>
-        </w:numPr>
-      </w:pPr>
-      <w:r>
-        <w:t>Radius Count</w:t>
-      </w:r>
-      <w:r>
-        <w:t>: Number of times the radius value occurred in the image. Also known as the frequency of occurrence and can also be interpreted as the length of fiber in an image that has a given radius.</w:t>
-      </w:r>
-    </w:p>
-    <w:p>
-      <w:pPr>
-        <w:pStyle w:val="NoSpacing"/>
-        <w:numPr>
-          <w:ilvl w:val="1"/>
-          <w:numId w:val="3"/>
-        </w:numPr>
-      </w:pPr>
-      <w:r>
-        <w:t>The radius or diameter histogram is constructed from the radius value (x-axis) and radius count (frequency of occurrence on y-axis)</w:t>
-      </w:r>
-    </w:p>
-    <w:p>
-      <w:pPr>
-        <w:pStyle w:val="NoSpacing"/>
-        <w:numPr>
-          <w:ilvl w:val="0"/>
-          <w:numId w:val="0"/>
-        </w:numPr>
-        <w:ind w:left="1440"/>
-      </w:pPr>
-    </w:p>
-    <w:p>
-      <w:pPr>
-        <w:pStyle w:val="Heading2"/>
-        <w:rPr>
-          <w:rFonts w:cs="Arial"/>
-        </w:rPr>
-      </w:pPr>
-      <w:r>
-        <w:rPr>
-          <w:rFonts w:cs="Arial"/>
-        </w:rPr>
-        <w:t>XXXX_Intersection Co</w:t>
-      </w:r>
-      <w:r>
-        <w:rPr>
-          <w:rFonts w:cs="Arial"/>
-        </w:rPr>
-        <w:t>o</w:t>
-      </w:r>
-      <w:r>
-        <w:rPr>
-          <w:rFonts w:cs="Arial"/>
-        </w:rPr>
-        <w:t>rdinates.txt</w:t>
-      </w:r>
-    </w:p>
-    <w:p>
-      <w:pPr>
-        <w:pStyle w:val="ListParagraph"/>
-        <w:numPr>
-          <w:ilvl w:val="0"/>
-          <w:numId w:val="4"/>
-        </w:numPr>
-        <w:rPr>
-          <w:rFonts w:ascii="Arial" w:hAnsi="Arial" w:cs="Arial"/>
-        </w:rPr>
-      </w:pPr>
-      <w:r>
-        <w:rPr>
-          <w:rFonts w:ascii="Arial" w:hAnsi="Arial" w:cs="Arial"/>
-        </w:rPr>
-        <w:t xml:space="preserve">Column 1 – Grey scale value at intersection </w:t>
-      </w:r>
-    </w:p>
-    <w:p>
-      <w:pPr>
-        <w:pStyle w:val="ListParagraph"/>
-        <w:numPr>
-          <w:ilvl w:val="0"/>
-          <w:numId w:val="4"/>
-        </w:numPr>
-        <w:rPr>
-          <w:rFonts w:ascii="Arial" w:hAnsi="Arial" w:cs="Arial"/>
-        </w:rPr>
-      </w:pPr>
-      <w:r>
-        <w:rPr>
-          <w:rFonts w:ascii="Arial" w:hAnsi="Arial" w:cs="Arial"/>
-        </w:rPr>
-        <w:t xml:space="preserve">Column 2 – x coordinate of intersection </w:t>
-      </w:r>
-      <w:bookmarkStart w:id="0" w:name="_GoBack"/>
-      <w:bookmarkEnd w:id="0"/>
-      <w:r>
-        <w:rPr>
-          <w:rFonts w:ascii="Arial" w:hAnsi="Arial" w:cs="Arial"/>
-        </w:rPr>
-        <w:t>(upper left hand corner is 0,0)</w:t>
-      </w:r>
-    </w:p>
-    <w:p>
-      <w:pPr>
-        <w:pStyle w:val="ListParagraph"/>
-        <w:numPr>
-          <w:ilvl w:val="0"/>
-          <w:numId w:val="4"/>
-        </w:numPr>
-        <w:rPr>
-          <w:rFonts w:ascii="Arial" w:hAnsi="Arial" w:cs="Arial"/>
-        </w:rPr>
-      </w:pPr>
-      <w:r>
-        <w:rPr>
-          <w:rFonts w:ascii="Arial" w:hAnsi="Arial" w:cs="Arial"/>
-        </w:rPr>
-        <w:t>Column 3 – y coordinate of intersection (upper left hand corner is 0,0)</w:t>
-      </w:r>
-    </w:p>
-    <w:p>
-      <w:pPr>
-        <w:pStyle w:val="ListParagraph"/>
-        <w:rPr>
-          <w:rFonts w:ascii="Arial" w:hAnsi="Arial" w:cs="Arial"/>
-        </w:rPr>
-      </w:pPr>
-    </w:p>
-    <w:p>
-      <w:pPr>
-        <w:pStyle w:val="Heading2"/>
-        <w:rPr>
-          <w:rFonts w:cs="Arial"/>
-        </w:rPr>
-      </w:pPr>
-      <w:r>
-        <w:rPr>
-          <w:rFonts w:cs="Arial"/>
-        </w:rPr>
-        <w:t>XXXX_</w:t>
-      </w:r>
-      <w:r>
-        <w:rPr>
-          <w:rFonts w:cs="Arial"/>
-        </w:rPr>
-        <w:t>Pore Data</w:t>
-      </w:r>
-      <w:r>
-        <w:rPr>
-          <w:rFonts w:cs="Arial"/>
-        </w:rPr>
-        <w:t>.csv</w:t>
-      </w:r>
-    </w:p>
-    <w:p>
-      <w:pPr>
-        <w:pStyle w:val="ListParagraph"/>
-        <w:numPr>
-          <w:ilvl w:val="0"/>
-          <w:numId w:val="5"/>
-        </w:numPr>
-        <w:rPr>
-          <w:rFonts w:ascii="Arial" w:hAnsi="Arial" w:cs="Arial"/>
-        </w:rPr>
-      </w:pPr>
-      <w:r>
-        <w:rPr>
-          <w:rFonts w:ascii="Arial" w:hAnsi="Arial" w:cs="Arial"/>
-        </w:rPr>
-        <w:t>Slice: Image name</w:t>
-      </w:r>
-    </w:p>
-    <w:p>
-      <w:pPr>
-        <w:pStyle w:val="ListParagraph"/>
-        <w:numPr>
-          <w:ilvl w:val="0"/>
-          <w:numId w:val="5"/>
-        </w:numPr>
-        <w:rPr>
-          <w:rFonts w:ascii="Arial" w:hAnsi="Arial" w:cs="Arial"/>
-        </w:rPr>
-      </w:pPr>
-      <w:r>
-        <w:rPr>
-          <w:rFonts w:ascii="Arial" w:hAnsi="Arial" w:cs="Arial"/>
-        </w:rPr>
-        <w:t>Count: Total number of pores found in image that are not touching the side.</w:t>
-      </w:r>
-    </w:p>
-    <w:p>
-      <w:pPr>
-        <w:pStyle w:val="ListParagraph"/>
-        <w:numPr>
-          <w:ilvl w:val="0"/>
-          <w:numId w:val="5"/>
-        </w:numPr>
-        <w:rPr>
-          <w:rFonts w:ascii="Arial" w:hAnsi="Arial" w:cs="Arial"/>
-        </w:rPr>
-      </w:pPr>
-      <w:r>
-        <w:rPr>
-          <w:rFonts w:ascii="Arial" w:hAnsi="Arial" w:cs="Arial"/>
-        </w:rPr>
-        <w:t>Area: Total number of black pixels in an image not in groups touching the sides</w:t>
-      </w:r>
-    </w:p>
-    <w:p>
-      <w:pPr>
-        <w:pStyle w:val="ListParagraph"/>
-        <w:numPr>
-          <w:ilvl w:val="0"/>
-          <w:numId w:val="5"/>
-        </w:numPr>
-        <w:rPr>
-          <w:rFonts w:ascii="Arial" w:hAnsi="Arial" w:cs="Arial"/>
-        </w:rPr>
-      </w:pPr>
-      <w:r>
-        <w:rPr>
-          <w:rFonts w:ascii="Arial" w:hAnsi="Arial" w:cs="Arial"/>
-        </w:rPr>
-        <w:t>StdDev</w:t>
-      </w:r>
-      <w:r>
-        <w:rPr>
-          <w:rFonts w:ascii="Arial" w:hAnsi="Arial" w:cs="Arial"/>
-        </w:rPr>
-        <w:t xml:space="preserve">: </w:t>
-      </w:r>
-      <w:r>
-        <w:rPr>
-          <w:rFonts w:ascii="Arial" w:hAnsi="Arial" w:cs="Arial"/>
-        </w:rPr>
-        <w:t>0 (individual pore measurements so no SD.</w:t>
-      </w:r>
-    </w:p>
-    <w:p>
-      <w:pPr>
-        <w:pStyle w:val="ListParagraph"/>
-        <w:numPr>
-          <w:ilvl w:val="0"/>
-          <w:numId w:val="5"/>
-        </w:numPr>
-        <w:rPr>
-          <w:rFonts w:ascii="Arial" w:hAnsi="Arial" w:cs="Arial"/>
-        </w:rPr>
-      </w:pPr>
-      <w:r>
-        <w:rPr>
-          <w:rFonts w:ascii="Arial" w:hAnsi="Arial" w:cs="Arial"/>
-        </w:rPr>
-        <w:t>% Area: (Total number of black pixels) / (Total pixels in an image)</w:t>
-      </w:r>
-    </w:p>
-    <w:p>
-      <w:pPr>
-        <w:pStyle w:val="ListParagraph"/>
-        <w:numPr>
-          <w:ilvl w:val="0"/>
-          <w:numId w:val="5"/>
-        </w:numPr>
-        <w:rPr>
-          <w:rFonts w:ascii="Arial" w:hAnsi="Arial" w:cs="Arial"/>
-        </w:rPr>
-      </w:pPr>
-      <w:r>
-        <w:rPr>
-          <w:rFonts w:ascii="Arial" w:hAnsi="Arial" w:cs="Arial"/>
-        </w:rPr>
-        <w:t xml:space="preserve">Major: The length of the primary axis of the best fitting ellipse for each pore. </w:t>
-      </w:r>
-    </w:p>
-    <w:p>
-      <w:pPr>
-        <w:pStyle w:val="ListParagraph"/>
-        <w:numPr>
-          <w:ilvl w:val="0"/>
-          <w:numId w:val="5"/>
-        </w:numPr>
-        <w:rPr>
-          <w:rFonts w:ascii="Arial" w:hAnsi="Arial" w:cs="Arial"/>
-        </w:rPr>
-      </w:pPr>
-      <w:r>
-        <w:rPr>
-          <w:rFonts w:ascii="Arial" w:hAnsi="Arial" w:cs="Arial"/>
-        </w:rPr>
-        <w:t xml:space="preserve">Minor: </w:t>
-      </w:r>
-      <w:r>
-        <w:rPr>
-          <w:rFonts w:ascii="Arial" w:hAnsi="Arial" w:cs="Arial"/>
-          <w:bCs/>
-        </w:rPr>
-        <w:t>The</w:t>
-      </w:r>
-      <w:r>
-        <w:rPr>
-          <w:rFonts w:ascii="Arial" w:hAnsi="Arial" w:cs="Arial"/>
-        </w:rPr>
-        <w:t xml:space="preserve"> length of the secondary axis of the best fitting ellipse for each pore. </w:t>
-      </w:r>
-    </w:p>
-    <w:p>
-      <w:pPr>
-        <w:pStyle w:val="ListParagraph"/>
-        <w:numPr>
-          <w:ilvl w:val="0"/>
-          <w:numId w:val="5"/>
-        </w:numPr>
-        <w:rPr>
-          <w:rFonts w:ascii="Arial" w:hAnsi="Arial" w:cs="Arial"/>
-        </w:rPr>
-      </w:pPr>
-      <w:r>
-        <w:rPr>
-          <w:rFonts w:ascii="Arial" w:hAnsi="Arial" w:cs="Arial"/>
-        </w:rPr>
-        <w:t>Angle: The angle between the primary axis and a line parallel to the X-axis of the image.</w:t>
-      </w:r>
-    </w:p>
-    <w:p>
-      <w:pPr>
-        <w:pStyle w:val="ListParagraph"/>
-        <w:numPr>
-          <w:ilvl w:val="0"/>
-          <w:numId w:val="5"/>
-        </w:numPr>
-        <w:rPr>
-          <w:rFonts w:ascii="Arial" w:hAnsi="Arial" w:cs="Arial"/>
-        </w:rPr>
-      </w:pPr>
-      <w:r>
-        <w:rPr>
-          <w:rFonts w:ascii="Arial" w:hAnsi="Arial" w:cs="Arial"/>
-        </w:rPr>
-        <w:t>Circ.: 4π × [Area] / [Perimeter^2] with a value of 1.0 indicating a perfect circle. As the value approaches 0.0, it indicates an increasingly elongated shape. Values may not be valid for very small particles. Uses the heading Circ.</w:t>
-      </w:r>
-    </w:p>
-    <w:p>
-      <w:pPr>
-        <w:pStyle w:val="ListParagraph"/>
-        <w:numPr>
-          <w:ilvl w:val="0"/>
-          <w:numId w:val="5"/>
-        </w:numPr>
-        <w:rPr>
-          <w:rFonts w:ascii="Arial" w:hAnsi="Arial" w:cs="Arial"/>
-        </w:rPr>
-      </w:pPr>
-      <w:r>
-        <w:rPr>
-          <w:rFonts w:ascii="Arial" w:hAnsi="Arial" w:cs="Arial"/>
-        </w:rPr>
-        <w:t>Skew: The third order moment about the mean</w:t>
-      </w:r>
-      <w:r>
-        <w:rPr>
-          <w:rFonts w:ascii="Arial" w:hAnsi="Arial" w:cs="Arial"/>
-        </w:rPr>
-        <w:t xml:space="preserve"> – NaN because only one pore</w:t>
-      </w:r>
-    </w:p>
-    <w:p>
-      <w:pPr>
-        <w:pStyle w:val="ListParagraph"/>
-        <w:numPr>
-          <w:ilvl w:val="0"/>
-          <w:numId w:val="5"/>
-        </w:numPr>
-        <w:rPr>
-          <w:rFonts w:ascii="Arial" w:hAnsi="Arial" w:cs="Arial"/>
-        </w:rPr>
-      </w:pPr>
-      <w:r>
-        <w:rPr>
-          <w:rFonts w:ascii="Arial" w:hAnsi="Arial" w:cs="Arial"/>
-        </w:rPr>
-        <w:t>Kurt: The fou</w:t>
-      </w:r>
-      <w:r>
-        <w:rPr>
-          <w:rFonts w:ascii="Arial" w:hAnsi="Arial" w:cs="Arial"/>
-        </w:rPr>
-        <w:t>rth order moment about the mean – NaN because only one pore</w:t>
-      </w:r>
-    </w:p>
-    <w:p>
-      <w:pPr>
-        <w:pStyle w:val="ListParagraph"/>
-        <w:numPr>
-          <w:ilvl w:val="0"/>
-          <w:numId w:val="5"/>
-        </w:numPr>
-        <w:rPr>
-          <w:rFonts w:ascii="Arial" w:hAnsi="Arial" w:cs="Arial"/>
-        </w:rPr>
-      </w:pPr>
-      <w:r>
-        <w:rPr>
-          <w:rFonts w:ascii="Arial" w:hAnsi="Arial" w:cs="Arial"/>
-        </w:rPr>
-        <w:t>AR:  The aspect ratio of the particle’s fitted ellipse, i.e., [Major Axis] / [Minor Axis].</w:t>
-      </w:r>
-    </w:p>
-    <w:p>
-      <w:pPr>
-        <w:pStyle w:val="ListParagraph"/>
-        <w:numPr>
-          <w:ilvl w:val="0"/>
-          <w:numId w:val="5"/>
-        </w:numPr>
-        <w:rPr>
-          <w:rFonts w:ascii="Arial" w:hAnsi="Arial" w:cs="Arial"/>
-        </w:rPr>
-      </w:pPr>
-      <w:r>
-        <w:rPr>
-          <w:rFonts w:ascii="Arial" w:hAnsi="Arial" w:cs="Arial"/>
-        </w:rPr>
-        <w:t xml:space="preserve">Round:  </w:t>
-      </w:r>
-      <w:r>
-        <w:rPr>
-          <w:rStyle w:val="ensuremath"/>
-          <w:rFonts w:ascii="Arial" w:hAnsi="Arial" w:cs="Arial"/>
-        </w:rPr>
-        <w:t>4 × </w:t>
-      </w:r>
-      <w:r>
-        <w:rPr>
-          <w:rStyle w:val="numerator"/>
-          <w:rFonts w:ascii="Arial" w:hAnsi="Arial" w:cs="Arial"/>
-        </w:rPr>
-        <w:t>[</w:t>
-      </w:r>
-      <w:r>
-        <w:rPr>
-          <w:rStyle w:val="numerator"/>
+      <w:r>
+        <w:rPr>
+          <w:rStyle w:val="denominator"/>
           <w:rFonts w:ascii="Arial" w:hAnsi="Arial" w:cs="Arial"/>
           <w:i/>
           <w:iCs/>
         </w:rPr>
-        <w:t>Area</w:t>
-      </w:r>
-      <w:r>
-        <w:rPr>
-          <w:rStyle w:val="numerator"/>
-          <w:rFonts w:ascii="Arial" w:hAnsi="Arial" w:cs="Arial"/>
-        </w:rPr>
-        <w:t>] / (</w:t>
-      </w:r>
+        <w:t>axis</w:t>
+      </w:r>
+      <w:proofErr w:type="gramStart"/>
       <w:r>
         <w:rPr>
           <w:rStyle w:val="denominator"/>
+          <w:rFonts w:ascii="Arial" w:hAnsi="Arial" w:cs="Arial"/>
+        </w:rPr>
+        <w:t>]</w:t>
+      </w:r>
+      <w:r>
+        <w:rPr>
+          <w:rStyle w:val="denominator"/>
+          <w:rFonts w:ascii="Arial" w:hAnsi="Arial" w:cs="Arial"/>
+          <w:vertAlign w:val="superscript"/>
+        </w:rPr>
+        <w:t>2</w:t>
+      </w:r>
+      <w:proofErr w:type="gramEnd"/>
+      <w:r>
+        <w:rPr>
+          <w:rStyle w:val="denominator"/>
+          <w:rFonts w:ascii="Arial" w:hAnsi="Arial" w:cs="Arial"/>
+        </w:rPr>
+        <w:t xml:space="preserve">) </w:t>
+      </w:r>
+      <w:r>
+        <w:rPr>
+          <w:rFonts w:ascii="Arial" w:hAnsi="Arial" w:cs="Arial"/>
+        </w:rPr>
+        <w:t xml:space="preserve">or the inverse of </w:t>
+      </w:r>
+      <w:r>
+        <w:rPr>
           <w:rFonts w:ascii="Arial" w:hAnsi="Arial" w:cs="Arial"/>
           <w:i/>
           <w:iCs/>
         </w:rPr>
-        <w:t>π</w:t>
-      </w:r>
-      <w:r>
+        <w:t>Aspect Ratio</w:t>
+      </w:r>
+      <w:r>
+        <w:rPr>
+          <w:rFonts w:ascii="Arial" w:hAnsi="Arial" w:cs="Arial"/>
+        </w:rPr>
+        <w:t xml:space="preserve">. </w:t>
+      </w:r>
+    </w:p>
+    <w:p>
+      <w:pPr>
+        <w:pStyle w:val="ListParagraph"/>
+        <w:numPr>
+          <w:ilvl w:val="0"/>
+          <w:numId w:val="5"/>
+        </w:numPr>
         <w:rPr>
           <w:rStyle w:val="denominator"/>
           <w:rFonts w:ascii="Arial" w:hAnsi="Arial" w:cs="Arial"/>
         </w:rPr>
-        <w:t> × [</w:t>
-      </w:r>
-      <w:r>
-        <w:rPr>
-          <w:rStyle w:val="denominator"/>
+      </w:pPr>
+      <w:r>
+        <w:rPr>
+          <w:rFonts w:ascii="Arial" w:hAnsi="Arial" w:cs="Arial"/>
+        </w:rPr>
+        <w:t xml:space="preserve">Solidity: </w:t>
+      </w:r>
+      <w:r>
+        <w:rPr>
+          <w:rStyle w:val="numerator"/>
+          <w:rFonts w:ascii="Arial" w:hAnsi="Arial" w:cs="Arial"/>
+        </w:rPr>
+        <w:t>[</w:t>
+      </w:r>
+      <w:r>
+        <w:rPr>
+          <w:rStyle w:val="numerator"/>
           <w:rFonts w:ascii="Arial" w:hAnsi="Arial" w:cs="Arial"/>
           <w:i/>
           <w:iCs/>
         </w:rPr>
-        <w:t>Major</w:t>
+        <w:t>Area</w:t>
+      </w:r>
+      <w:r>
+        <w:rPr>
+          <w:rStyle w:val="numerator"/>
+          <w:rFonts w:ascii="Arial" w:hAnsi="Arial" w:cs="Arial"/>
+        </w:rPr>
+        <w:t xml:space="preserve">] / </w:t>
       </w:r>
       <w:r>
         <w:rPr>
           <w:rStyle w:val="denominator"/>
           <w:rFonts w:ascii="Arial" w:hAnsi="Arial" w:cs="Arial"/>
         </w:rPr>
-        <w:t xml:space="preserve"> </w:t>
+        <w:t>[</w:t>
       </w:r>
       <w:r>
         <w:rPr>
@@ -1281,243 +1123,171 @@
           <w:i/>
           <w:iCs/>
         </w:rPr>
-        <w:t>axis</w:t>
+        <w:t>Convex</w:t>
       </w:r>
       <w:r>
         <w:rPr>
           <w:rStyle w:val="denominator"/>
           <w:rFonts w:ascii="Arial" w:hAnsi="Arial" w:cs="Arial"/>
         </w:rPr>
-        <w:t>]</w:t>
+        <w:t xml:space="preserve"> </w:t>
       </w:r>
       <w:r>
         <w:rPr>
           <w:rStyle w:val="denominator"/>
-          <w:rFonts w:ascii="Arial" w:hAnsi="Arial" w:cs="Arial"/>
-          <w:vertAlign w:val="superscript"/>
-        </w:rPr>
-        <w:t>2</w:t>
-      </w:r>
-      <w:r>
-        <w:rPr>
-          <w:rStyle w:val="denominator"/>
-          <w:rFonts w:ascii="Arial" w:hAnsi="Arial" w:cs="Arial"/>
-        </w:rPr>
-        <w:t xml:space="preserve">) </w:t>
-      </w:r>
-      <w:r>
-        <w:rPr>
-          <w:rFonts w:ascii="Arial" w:hAnsi="Arial" w:cs="Arial"/>
-        </w:rPr>
-        <w:t xml:space="preserve">or the inverse of </w:t>
-      </w:r>
-      <w:r>
-        <w:rPr>
           <w:rFonts w:ascii="Arial" w:hAnsi="Arial" w:cs="Arial"/>
           <w:i/>
           <w:iCs/>
         </w:rPr>
-        <w:t>Aspect Ratio</w:t>
-      </w:r>
-      <w:r>
-        <w:rPr>
-          <w:rFonts w:ascii="Arial" w:hAnsi="Arial" w:cs="Arial"/>
-        </w:rPr>
-        <w:t xml:space="preserve">. </w:t>
+        <w:t>area</w:t>
+      </w:r>
+      <w:r>
+        <w:rPr>
+          <w:rStyle w:val="denominator"/>
+          <w:rFonts w:ascii="Arial" w:hAnsi="Arial" w:cs="Arial"/>
+        </w:rPr>
+        <w:t>]</w:t>
       </w:r>
     </w:p>
     <w:p>
       <w:pPr>
         <w:pStyle w:val="ListParagraph"/>
-        <w:numPr>
-          <w:ilvl w:val="0"/>
-          <w:numId w:val="5"/>
-        </w:numPr>
         <w:rPr>
           <w:rStyle w:val="denominator"/>
           <w:rFonts w:ascii="Arial" w:hAnsi="Arial" w:cs="Arial"/>
         </w:rPr>
       </w:pPr>
-      <w:r>
-        <w:rPr>
-          <w:rFonts w:ascii="Arial" w:hAnsi="Arial" w:cs="Arial"/>
-        </w:rPr>
-        <w:t xml:space="preserve">Solidity: </w:t>
-      </w:r>
-      <w:r>
-        <w:rPr>
-          <w:rStyle w:val="numerator"/>
-          <w:rFonts w:ascii="Arial" w:hAnsi="Arial" w:cs="Arial"/>
-        </w:rPr>
-        <w:t>[</w:t>
-      </w:r>
-      <w:r>
-        <w:rPr>
-          <w:rStyle w:val="numerator"/>
-          <w:rFonts w:ascii="Arial" w:hAnsi="Arial" w:cs="Arial"/>
-          <w:i/>
-          <w:iCs/>
-        </w:rPr>
-        <w:t>Area</w:t>
-      </w:r>
-      <w:r>
-        <w:rPr>
-          <w:rStyle w:val="numerator"/>
-          <w:rFonts w:ascii="Arial" w:hAnsi="Arial" w:cs="Arial"/>
-        </w:rPr>
-        <w:t xml:space="preserve">] / </w:t>
-      </w:r>
-      <w:r>
-        <w:rPr>
-          <w:rStyle w:val="denominator"/>
-          <w:rFonts w:ascii="Arial" w:hAnsi="Arial" w:cs="Arial"/>
-        </w:rPr>
-        <w:t>[</w:t>
-      </w:r>
-      <w:r>
-        <w:rPr>
-          <w:rStyle w:val="denominator"/>
-          <w:rFonts w:ascii="Arial" w:hAnsi="Arial" w:cs="Arial"/>
-          <w:i/>
-          <w:iCs/>
-        </w:rPr>
-        <w:t>Convex</w:t>
-      </w:r>
-      <w:r>
-        <w:rPr>
-          <w:rStyle w:val="denominator"/>
-          <w:rFonts w:ascii="Arial" w:hAnsi="Arial" w:cs="Arial"/>
+    </w:p>
+    <w:p>
+      <w:pPr>
+        <w:pStyle w:val="Heading2"/>
+        <w:rPr>
+          <w:rFonts w:cs="Arial"/>
+        </w:rPr>
+      </w:pPr>
+      <w:proofErr w:type="spellStart"/>
+      <w:r>
+        <w:rPr>
+          <w:rFonts w:cs="Arial"/>
+        </w:rPr>
+        <w:t>XXXX_</w:t>
+      </w:r>
+      <w:r>
+        <w:rPr>
+          <w:rFonts w:cs="Arial"/>
+        </w:rPr>
+        <w:t>Radius</w:t>
+      </w:r>
+      <w:proofErr w:type="spellEnd"/>
+      <w:r>
+        <w:rPr>
+          <w:rFonts w:cs="Arial"/>
         </w:rPr>
         <w:t xml:space="preserve"> </w:t>
       </w:r>
-      <w:r>
-        <w:rPr>
-          <w:rStyle w:val="denominator"/>
-          <w:rFonts w:ascii="Arial" w:hAnsi="Arial" w:cs="Arial"/>
-          <w:i/>
-          <w:iCs/>
-        </w:rPr>
-        <w:t>area</w:t>
-      </w:r>
-      <w:r>
-        <w:rPr>
-          <w:rStyle w:val="denominator"/>
-          <w:rFonts w:ascii="Arial" w:hAnsi="Arial" w:cs="Arial"/>
-        </w:rPr>
-        <w:t>]</w:t>
-      </w:r>
+      <w:proofErr w:type="spellStart"/>
+      <w:r>
+        <w:rPr>
+          <w:rFonts w:cs="Arial"/>
+        </w:rPr>
+        <w:t>Histogram.tif</w:t>
+      </w:r>
+      <w:proofErr w:type="spellEnd"/>
     </w:p>
     <w:p>
       <w:pPr>
         <w:pStyle w:val="ListParagraph"/>
-        <w:rPr>
-          <w:rStyle w:val="denominator"/>
-          <w:rFonts w:ascii="Arial" w:hAnsi="Arial" w:cs="Arial"/>
-        </w:rPr>
-      </w:pPr>
+        <w:numPr>
+          <w:ilvl w:val="0"/>
+          <w:numId w:val="7"/>
+        </w:numPr>
+        <w:rPr>
+          <w:rFonts w:ascii="Arial" w:hAnsi="Arial" w:cs="Arial"/>
+        </w:rPr>
+      </w:pPr>
+      <w:r>
+        <w:rPr>
+          <w:rFonts w:ascii="Arial" w:hAnsi="Arial" w:cs="Arial"/>
+        </w:rPr>
+        <w:t>Image of the histogram of all fiber radii in the image.</w:t>
+      </w:r>
+    </w:p>
+    <w:p>
+      <w:pPr>
+        <w:pStyle w:val="ListParagraph"/>
+        <w:rPr>
+          <w:rFonts w:ascii="Arial" w:hAnsi="Arial" w:cs="Arial"/>
+        </w:rPr>
+      </w:pPr>
+    </w:p>
+    <w:p>
+      <w:pPr>
+        <w:pStyle w:val="ListParagraph"/>
+        <w:rPr>
+          <w:rFonts w:ascii="Arial" w:hAnsi="Arial" w:cs="Arial"/>
+        </w:rPr>
+      </w:pPr>
+    </w:p>
+    <w:p>
+      <w:pPr>
+        <w:pStyle w:val="Heading1"/>
+      </w:pPr>
+      <w:r>
+        <w:t>Diameter Analysis Images</w:t>
+      </w:r>
+      <w:r>
+        <w:t xml:space="preserve"> Folder</w:t>
+      </w:r>
     </w:p>
     <w:p>
       <w:pPr>
         <w:pStyle w:val="Heading2"/>
-        <w:rPr>
-          <w:rFonts w:cs="Arial"/>
-        </w:rPr>
-      </w:pPr>
-      <w:r>
-        <w:rPr>
-          <w:rFonts w:cs="Arial"/>
-        </w:rPr>
-        <w:t>XXXX_</w:t>
-      </w:r>
-      <w:r>
-        <w:rPr>
-          <w:rFonts w:cs="Arial"/>
-        </w:rPr>
-        <w:t>Radius Histogram.tif</w:t>
-      </w:r>
-    </w:p>
-    <w:p>
-      <w:pPr>
-        <w:pStyle w:val="ListParagraph"/>
-        <w:numPr>
-          <w:ilvl w:val="0"/>
-          <w:numId w:val="7"/>
-        </w:numPr>
-        <w:rPr>
-          <w:rFonts w:ascii="Arial" w:hAnsi="Arial" w:cs="Arial"/>
-        </w:rPr>
-      </w:pPr>
-      <w:r>
-        <w:rPr>
-          <w:rFonts w:ascii="Arial" w:hAnsi="Arial" w:cs="Arial"/>
-        </w:rPr>
-        <w:t>Image of the histogram of all fiber radii in the image.</w:t>
-      </w:r>
-    </w:p>
-    <w:p>
-      <w:pPr>
-        <w:pStyle w:val="ListParagraph"/>
-        <w:rPr>
-          <w:rFonts w:ascii="Arial" w:hAnsi="Arial" w:cs="Arial"/>
-        </w:rPr>
-      </w:pPr>
-    </w:p>
-    <w:p>
-      <w:pPr>
-        <w:pStyle w:val="ListParagraph"/>
-        <w:rPr>
-          <w:rFonts w:ascii="Arial" w:hAnsi="Arial" w:cs="Arial"/>
-        </w:rPr>
-      </w:pPr>
-    </w:p>
-    <w:p>
-      <w:pPr>
-        <w:pStyle w:val="Heading1"/>
-      </w:pPr>
-      <w:r>
-        <w:t>Diameter Analysis Images</w:t>
-      </w:r>
-      <w:r>
-        <w:t xml:space="preserve"> Folder</w:t>
-      </w:r>
+      </w:pPr>
+      <w:proofErr w:type="spellStart"/>
+      <w:r>
+        <w:t>XXXX_Axial</w:t>
+      </w:r>
+      <w:proofErr w:type="spellEnd"/>
+      <w:r>
+        <w:t xml:space="preserve"> </w:t>
+      </w:r>
+      <w:proofErr w:type="spellStart"/>
+      <w:r>
+        <w:t>Thinning.tif</w:t>
+      </w:r>
+      <w:proofErr w:type="spellEnd"/>
+    </w:p>
+    <w:p>
+      <w:pPr>
+        <w:pStyle w:val="NoSpacing"/>
+        <w:numPr>
+          <w:ilvl w:val="0"/>
+          <w:numId w:val="8"/>
+        </w:numPr>
+      </w:pPr>
+      <w:r>
+        <w:t>Image of the centerline as determined by the axial thinning algorithm</w:t>
+      </w:r>
+    </w:p>
+    <w:p>
+      <w:pPr>
+        <w:pStyle w:val="NoSpacing"/>
+        <w:numPr>
+          <w:ilvl w:val="0"/>
+          <w:numId w:val="0"/>
+        </w:numPr>
+        <w:ind w:left="720"/>
+      </w:pPr>
     </w:p>
     <w:p>
       <w:pPr>
         <w:pStyle w:val="Heading2"/>
       </w:pPr>
-      <w:r>
-        <w:t>XXXX_Axial Thinning.tif</w:t>
-      </w:r>
-    </w:p>
-    <w:p>
-      <w:pPr>
-        <w:pStyle w:val="NoSpacing"/>
-        <w:numPr>
-          <w:ilvl w:val="0"/>
-          <w:numId w:val="8"/>
-        </w:numPr>
-      </w:pPr>
-      <w:r>
-        <w:t>Image of the centerline as determined by the axial thinning algorithm</w:t>
-      </w:r>
-    </w:p>
-    <w:p>
-      <w:pPr>
-        <w:pStyle w:val="NoSpacing"/>
-        <w:numPr>
-          <w:ilvl w:val="0"/>
-          <w:numId w:val="0"/>
-        </w:numPr>
-        <w:ind w:left="720"/>
-      </w:pPr>
-    </w:p>
-    <w:p>
-      <w:pPr>
-        <w:pStyle w:val="Heading2"/>
-      </w:pPr>
+      <w:proofErr w:type="spellStart"/>
       <w:r>
         <w:t>XXXX_Dilate.tif</w:t>
       </w:r>
+      <w:proofErr w:type="spellEnd"/>
     </w:p>
     <w:p>
       <w:pPr>
@@ -1531,7 +1301,15 @@
         <w:t>Image of all cente</w:t>
       </w:r>
       <w:r>
-        <w:t>rlines counted in the histogram overlaid on the Euclidean distance transformed of the fibers fibers.</w:t>
+        <w:t xml:space="preserve">rlines counted in the histogram overlaid on the Euclidean distance transformed of the fibers </w:t>
+      </w:r>
+      <w:proofErr w:type="spellStart"/>
+      <w:r>
+        <w:t>fibers</w:t>
+      </w:r>
+      <w:proofErr w:type="spellEnd"/>
+      <w:r>
+        <w:t>.</w:t>
       </w:r>
     </w:p>
     <w:p>
@@ -1543,7 +1321,6 @@
         </w:numPr>
       </w:pPr>
       <w:r>
-        <w:lastRenderedPageBreak/>
         <w:t>Yellow lines are the locations where radii were counted</w:t>
       </w:r>
     </w:p>
@@ -1573,9 +1350,11 @@
       <w:pPr>
         <w:pStyle w:val="Heading2"/>
       </w:pPr>
+      <w:proofErr w:type="spellStart"/>
       <w:r>
         <w:t>XXXX_Orientation.tif</w:t>
       </w:r>
+      <w:proofErr w:type="spellEnd"/>
     </w:p>
     <w:p>
       <w:pPr>
@@ -1586,7 +1365,15 @@
         </w:numPr>
       </w:pPr>
       <w:r>
-        <w:t>An image with the frequency of orientation of the centerline of all fibers.  This is an output of OrientationJ and was not coded by me.</w:t>
+        <w:t xml:space="preserve">An image with the frequency of orientation of the centerline of all fibers.  This is an output of </w:t>
+      </w:r>
+      <w:proofErr w:type="spellStart"/>
+      <w:r>
+        <w:t>OrientationJ</w:t>
+      </w:r>
+      <w:proofErr w:type="spellEnd"/>
+      <w:r>
+        <w:t xml:space="preserve"> and was not coded by me.</w:t>
       </w:r>
     </w:p>
     <w:p>
@@ -1603,9 +1390,11 @@
       <w:pPr>
         <w:pStyle w:val="Heading2"/>
       </w:pPr>
+      <w:proofErr w:type="spellStart"/>
       <w:r>
         <w:t>XXXX_Voronoi.tif</w:t>
       </w:r>
+      <w:proofErr w:type="spellEnd"/>
     </w:p>
     <w:p>
       <w:pPr>
@@ -1616,7 +1405,15 @@
         </w:numPr>
       </w:pPr>
       <w:r>
-        <w:t>Image of all centerlines as determined by the Voronoi tessellation algorithm.</w:t>
+        <w:t xml:space="preserve">Image of all centerlines as determined by the </w:t>
+      </w:r>
+      <w:proofErr w:type="spellStart"/>
+      <w:r>
+        <w:t>Voronoi</w:t>
+      </w:r>
+      <w:proofErr w:type="spellEnd"/>
+      <w:r>
+        <w:t xml:space="preserve"> tessellation algorithm.</w:t>
       </w:r>
     </w:p>
     <w:p>

--- a/ImageJ 1.XX/DiameterJ Output Descriptions.docx
+++ b/ImageJ 1.XX/DiameterJ Output Descriptions.docx
@@ -1,6 +1,6 @@
 
 <file path=word/document.xml><?xml version="1.0" encoding="utf-8"?>
-<w:document xmlns:wpc="http://schemas.microsoft.com/office/word/2010/wordprocessingCanvas" xmlns:mc="http://schemas.openxmlformats.org/markup-compatibility/2006" xmlns:o="urn:schemas-microsoft-com:office:office" xmlns:r="http://schemas.openxmlformats.org/officeDocument/2006/relationships" xmlns:m="http://schemas.openxmlformats.org/officeDocument/2006/math" xmlns:v="urn:schemas-microsoft-com:vml" xmlns:wp14="http://schemas.microsoft.com/office/word/2010/wordprocessingDrawing" xmlns:wp="http://schemas.openxmlformats.org/drawingml/2006/wordprocessingDrawing" xmlns:w10="urn:schemas-microsoft-com:office:word" xmlns:w="http://schemas.openxmlformats.org/wordprocessingml/2006/main" xmlns:w14="http://schemas.microsoft.com/office/word/2010/wordml" xmlns:w15="http://schemas.microsoft.com/office/word/2012/wordml" xmlns:wpg="http://schemas.microsoft.com/office/word/2010/wordprocessingGroup" xmlns:wpi="http://schemas.microsoft.com/office/word/2010/wordprocessingInk" xmlns:wne="http://schemas.microsoft.com/office/word/2006/wordml" xmlns:wps="http://schemas.microsoft.com/office/word/2010/wordprocessingShape" mc:Ignorable="w14 w15 wp14">
+<w:document xmlns:wpc="http://schemas.microsoft.com/office/word/2010/wordprocessingCanvas" xmlns:cx="http://schemas.microsoft.com/office/drawing/2014/chartex" xmlns:mc="http://schemas.openxmlformats.org/markup-compatibility/2006" xmlns:o="urn:schemas-microsoft-com:office:office" xmlns:r="http://schemas.openxmlformats.org/officeDocument/2006/relationships" xmlns:m="http://schemas.openxmlformats.org/officeDocument/2006/math" xmlns:v="urn:schemas-microsoft-com:vml" xmlns:wp14="http://schemas.microsoft.com/office/word/2010/wordprocessingDrawing" xmlns:wp="http://schemas.openxmlformats.org/drawingml/2006/wordprocessingDrawing" xmlns:w10="urn:schemas-microsoft-com:office:word" xmlns:w="http://schemas.openxmlformats.org/wordprocessingml/2006/main" xmlns:w14="http://schemas.microsoft.com/office/word/2010/wordml" xmlns:w15="http://schemas.microsoft.com/office/word/2012/wordml" xmlns:w16se="http://schemas.microsoft.com/office/word/2015/wordml/symex" xmlns:wpg="http://schemas.microsoft.com/office/word/2010/wordprocessingGroup" xmlns:wpi="http://schemas.microsoft.com/office/word/2010/wordprocessingInk" xmlns:wne="http://schemas.microsoft.com/office/word/2006/wordml" xmlns:wps="http://schemas.microsoft.com/office/word/2010/wordprocessingShape" mc:Ignorable="w14 w15 w16se wp14">
   <w:body>
     <w:p>
       <w:pPr>
@@ -64,216 +64,710 @@
     </w:p>
     <w:p>
       <w:pPr>
+        <w:numPr>
+          <w:ilvl w:val="0"/>
+          <w:numId w:val="15"/>
+        </w:numPr>
+        <w:spacing w:after="0" w:line="240" w:lineRule="auto"/>
+        <w:textAlignment w:val="baseline"/>
+        <w:rPr>
+          <w:rFonts w:ascii="Arial" w:eastAsia="Times New Roman" w:hAnsi="Arial" w:cs="Arial"/>
+          <w:color w:val="000000"/>
+        </w:rPr>
+      </w:pPr>
+      <w:r>
+        <w:rPr>
+          <w:rFonts w:ascii="Arial" w:eastAsia="Times New Roman" w:hAnsi="Arial" w:cs="Arial"/>
+          <w:color w:val="000000"/>
+        </w:rPr>
+        <w:t xml:space="preserve">Super Pixel:  The mean fiber diameter as calculated using a super pixel determination.  A detailed explanation of how this algorithm  works can be found </w:t>
+      </w:r>
+      <w:hyperlink r:id="rId5" w:anchor="Super_Pixel_Diameter" w:history="1">
+        <w:r>
+          <w:rPr>
+            <w:rFonts w:ascii="Arial" w:eastAsia="Times New Roman" w:hAnsi="Arial" w:cs="Arial"/>
+            <w:color w:val="1155CC"/>
+            <w:u w:val="single"/>
+          </w:rPr>
+          <w:t>here</w:t>
+        </w:r>
+      </w:hyperlink>
+      <w:r>
+        <w:rPr>
+          <w:rFonts w:ascii="Arial" w:eastAsia="Times New Roman" w:hAnsi="Arial" w:cs="Arial"/>
+          <w:color w:val="000000"/>
+        </w:rPr>
+        <w:t xml:space="preserve">. </w:t>
+      </w:r>
+    </w:p>
+    <w:p>
+      <w:pPr>
+        <w:numPr>
+          <w:ilvl w:val="1"/>
+          <w:numId w:val="16"/>
+        </w:numPr>
+        <w:spacing w:after="0" w:line="240" w:lineRule="auto"/>
+        <w:ind w:left="1440"/>
+        <w:textAlignment w:val="baseline"/>
+        <w:rPr>
+          <w:rFonts w:ascii="Arial" w:eastAsia="Times New Roman" w:hAnsi="Arial" w:cs="Arial"/>
+          <w:color w:val="000000"/>
+        </w:rPr>
+      </w:pPr>
+      <w:r>
+        <w:rPr>
+          <w:rFonts w:ascii="Arial" w:eastAsia="Times New Roman" w:hAnsi="Arial" w:cs="Arial"/>
+          <w:color w:val="000000"/>
+        </w:rPr>
+        <w:t>This measurement is more accurate for global averages of fiber diameter where samples have extremely diverse fiber diameters.</w:t>
+      </w:r>
+    </w:p>
+    <w:p>
+      <w:pPr>
+        <w:numPr>
+          <w:ilvl w:val="0"/>
+          <w:numId w:val="16"/>
+        </w:numPr>
+        <w:spacing w:after="0" w:line="240" w:lineRule="auto"/>
+        <w:ind w:left="720"/>
+        <w:textAlignment w:val="baseline"/>
+        <w:rPr>
+          <w:rFonts w:ascii="Arial" w:eastAsia="Times New Roman" w:hAnsi="Arial" w:cs="Arial"/>
+          <w:color w:val="000000"/>
+        </w:rPr>
+      </w:pPr>
+      <w:r>
+        <w:rPr>
+          <w:rFonts w:ascii="Arial" w:eastAsia="Times New Roman" w:hAnsi="Arial" w:cs="Arial"/>
+          <w:color w:val="000000"/>
+        </w:rPr>
+        <w:t>Histogram Mean: The mean fiber diameter as calculated by fitting a Gaussian Curve to the radius data and finding the curve’s mean value.  </w:t>
+      </w:r>
+    </w:p>
+    <w:p>
+      <w:pPr>
+        <w:numPr>
+          <w:ilvl w:val="1"/>
+          <w:numId w:val="16"/>
+        </w:numPr>
+        <w:spacing w:after="0" w:line="240" w:lineRule="auto"/>
+        <w:ind w:left="1440"/>
+        <w:textAlignment w:val="baseline"/>
+        <w:rPr>
+          <w:rFonts w:ascii="Arial" w:eastAsia="Times New Roman" w:hAnsi="Arial" w:cs="Arial"/>
+          <w:color w:val="000000"/>
+        </w:rPr>
+      </w:pPr>
+      <w:r>
+        <w:rPr>
+          <w:rFonts w:ascii="Arial" w:eastAsia="Times New Roman" w:hAnsi="Arial" w:cs="Arial"/>
+          <w:color w:val="000000"/>
+        </w:rPr>
+        <w:t xml:space="preserve">This measurement is more accurate for global averages of fiber diameter where samples </w:t>
+      </w:r>
+      <w:r>
+        <w:rPr>
+          <w:rFonts w:ascii="Arial" w:eastAsia="Times New Roman" w:hAnsi="Arial" w:cs="Arial"/>
+          <w:b/>
+          <w:bCs/>
+          <w:color w:val="000000"/>
+        </w:rPr>
+        <w:t xml:space="preserve">do not </w:t>
+      </w:r>
+      <w:r>
+        <w:rPr>
+          <w:rFonts w:ascii="Arial" w:eastAsia="Times New Roman" w:hAnsi="Arial" w:cs="Arial"/>
+          <w:color w:val="000000"/>
+        </w:rPr>
+        <w:t>have extremely diverse fiber diameters.</w:t>
+      </w:r>
+    </w:p>
+    <w:p>
+      <w:pPr>
+        <w:numPr>
+          <w:ilvl w:val="0"/>
+          <w:numId w:val="17"/>
+        </w:numPr>
+        <w:spacing w:after="0" w:line="240" w:lineRule="auto"/>
+        <w:ind w:left="720"/>
+        <w:textAlignment w:val="baseline"/>
+        <w:rPr>
+          <w:rFonts w:ascii="Arial" w:eastAsia="Times New Roman" w:hAnsi="Arial" w:cs="Arial"/>
+          <w:color w:val="000000"/>
+        </w:rPr>
+      </w:pPr>
+      <w:r>
+        <w:rPr>
+          <w:rFonts w:ascii="Arial" w:eastAsia="Times New Roman" w:hAnsi="Arial" w:cs="Arial"/>
+          <w:color w:val="000000"/>
+        </w:rPr>
+        <w:t>Histogram SD:  The standard deviation of the Gaussian fit of the radius histogram.</w:t>
+      </w:r>
+    </w:p>
+    <w:p>
+      <w:pPr>
+        <w:numPr>
+          <w:ilvl w:val="0"/>
+          <w:numId w:val="17"/>
+        </w:numPr>
+        <w:spacing w:after="0" w:line="240" w:lineRule="auto"/>
+        <w:ind w:left="720"/>
+        <w:textAlignment w:val="baseline"/>
+        <w:rPr>
+          <w:rFonts w:ascii="Arial" w:eastAsia="Times New Roman" w:hAnsi="Arial" w:cs="Arial"/>
+          <w:color w:val="000000"/>
+        </w:rPr>
+      </w:pPr>
+      <w:r>
+        <w:rPr>
+          <w:rFonts w:ascii="Arial" w:eastAsia="Times New Roman" w:hAnsi="Arial" w:cs="Arial"/>
+          <w:color w:val="000000"/>
+        </w:rPr>
+        <w:t>Histogram Mode: Most frequently occurring fiber diameter in the histogram.</w:t>
+      </w:r>
+    </w:p>
+    <w:p>
+      <w:pPr>
+        <w:numPr>
+          <w:ilvl w:val="0"/>
+          <w:numId w:val="17"/>
+        </w:numPr>
+        <w:spacing w:after="0" w:line="240" w:lineRule="auto"/>
+        <w:ind w:left="720"/>
+        <w:textAlignment w:val="baseline"/>
+        <w:rPr>
+          <w:rFonts w:ascii="Arial" w:eastAsia="Times New Roman" w:hAnsi="Arial" w:cs="Arial"/>
+          <w:color w:val="000000"/>
+        </w:rPr>
+      </w:pPr>
+      <w:r>
+        <w:rPr>
+          <w:rFonts w:ascii="Arial" w:eastAsia="Times New Roman" w:hAnsi="Arial" w:cs="Arial"/>
+          <w:color w:val="000000"/>
+        </w:rPr>
+        <w:t>Histogram Median:  Middle fiber diameter in the histogram.</w:t>
+      </w:r>
+    </w:p>
+    <w:p>
+      <w:pPr>
+        <w:numPr>
+          <w:ilvl w:val="0"/>
+          <w:numId w:val="17"/>
+        </w:numPr>
+        <w:spacing w:after="0" w:line="240" w:lineRule="auto"/>
+        <w:ind w:left="720"/>
+        <w:textAlignment w:val="baseline"/>
+        <w:rPr>
+          <w:rFonts w:ascii="Arial" w:eastAsia="Times New Roman" w:hAnsi="Arial" w:cs="Arial"/>
+          <w:color w:val="000000"/>
+        </w:rPr>
+      </w:pPr>
+      <w:r>
+        <w:rPr>
+          <w:rFonts w:ascii="Arial" w:eastAsia="Times New Roman" w:hAnsi="Arial" w:cs="Arial"/>
+          <w:color w:val="000000"/>
+        </w:rPr>
+        <w:t>Histogram Min Diam.:  The smallest fiber diameter measured.</w:t>
+      </w:r>
+    </w:p>
+    <w:p>
+      <w:pPr>
+        <w:numPr>
+          <w:ilvl w:val="0"/>
+          <w:numId w:val="17"/>
+        </w:numPr>
+        <w:spacing w:after="0" w:line="240" w:lineRule="auto"/>
+        <w:ind w:left="720"/>
+        <w:textAlignment w:val="baseline"/>
+        <w:rPr>
+          <w:rFonts w:ascii="Arial" w:eastAsia="Times New Roman" w:hAnsi="Arial" w:cs="Arial"/>
+          <w:color w:val="000000"/>
+        </w:rPr>
+      </w:pPr>
+      <w:r>
+        <w:rPr>
+          <w:rFonts w:ascii="Arial" w:eastAsia="Times New Roman" w:hAnsi="Arial" w:cs="Arial"/>
+          <w:color w:val="000000"/>
+        </w:rPr>
+        <w:t>Histogram Max Diam.:  The largest fiber diameter measured.</w:t>
+      </w:r>
+    </w:p>
+    <w:p>
+      <w:pPr>
+        <w:numPr>
+          <w:ilvl w:val="0"/>
+          <w:numId w:val="17"/>
+        </w:numPr>
+        <w:spacing w:after="0" w:line="240" w:lineRule="auto"/>
+        <w:ind w:left="720"/>
+        <w:textAlignment w:val="baseline"/>
+        <w:rPr>
+          <w:rFonts w:ascii="Arial" w:eastAsia="Times New Roman" w:hAnsi="Arial" w:cs="Arial"/>
+          <w:color w:val="000000"/>
+        </w:rPr>
+      </w:pPr>
+      <w:r>
+        <w:rPr>
+          <w:rFonts w:ascii="Arial" w:eastAsia="Times New Roman" w:hAnsi="Arial" w:cs="Arial"/>
+          <w:color w:val="000000"/>
+        </w:rPr>
+        <w:t xml:space="preserve">Histogram Integrated Density: The product of length of the fibers and the average radius. </w:t>
+      </w:r>
+    </w:p>
+    <w:p>
+      <w:pPr>
+        <w:numPr>
+          <w:ilvl w:val="0"/>
+          <w:numId w:val="17"/>
+        </w:numPr>
+        <w:spacing w:after="0" w:line="240" w:lineRule="auto"/>
+        <w:ind w:left="720"/>
+        <w:textAlignment w:val="baseline"/>
+        <w:rPr>
+          <w:rFonts w:ascii="Arial" w:eastAsia="Times New Roman" w:hAnsi="Arial" w:cs="Arial"/>
+          <w:color w:val="000000"/>
+        </w:rPr>
+      </w:pPr>
+      <w:r>
+        <w:rPr>
+          <w:rFonts w:ascii="Arial" w:eastAsia="Times New Roman" w:hAnsi="Arial" w:cs="Arial"/>
+          <w:color w:val="000000"/>
+        </w:rPr>
+        <w:t>Histogram Raw Integrated Density:  The sum of the radii at all pixels in the image or selection.</w:t>
+      </w:r>
+    </w:p>
+    <w:p>
+      <w:pPr>
+        <w:numPr>
+          <w:ilvl w:val="0"/>
+          <w:numId w:val="17"/>
+        </w:numPr>
+        <w:spacing w:after="0" w:line="240" w:lineRule="auto"/>
+        <w:ind w:left="720"/>
+        <w:textAlignment w:val="baseline"/>
+        <w:rPr>
+          <w:rFonts w:ascii="Arial" w:eastAsia="Times New Roman" w:hAnsi="Arial" w:cs="Arial"/>
+          <w:color w:val="000000"/>
+        </w:rPr>
+      </w:pPr>
+      <w:r>
+        <w:rPr>
+          <w:rFonts w:ascii="Arial" w:eastAsia="Times New Roman" w:hAnsi="Arial" w:cs="Arial"/>
+          <w:color w:val="000000"/>
+        </w:rPr>
+        <w:t xml:space="preserve">Diameter Skewness: </w:t>
+      </w:r>
+      <w:r>
+        <w:rPr>
+          <w:rFonts w:ascii="Arial" w:eastAsia="Times New Roman" w:hAnsi="Arial" w:cs="Arial"/>
+          <w:color w:val="000000"/>
+          <w:shd w:val="clear" w:color="auto" w:fill="F9F9F9"/>
+        </w:rPr>
+        <w:t>The third order moment about the mean.</w:t>
+      </w:r>
+    </w:p>
+    <w:p>
+      <w:pPr>
+        <w:numPr>
+          <w:ilvl w:val="1"/>
+          <w:numId w:val="17"/>
+        </w:numPr>
+        <w:spacing w:after="0" w:line="240" w:lineRule="auto"/>
+        <w:ind w:left="1440"/>
+        <w:textAlignment w:val="baseline"/>
+        <w:rPr>
+          <w:rFonts w:ascii="Arial" w:eastAsia="Times New Roman" w:hAnsi="Arial" w:cs="Arial"/>
+          <w:color w:val="000000"/>
+        </w:rPr>
+      </w:pPr>
+      <w:r>
+        <w:rPr>
+          <w:rFonts w:ascii="Arial" w:eastAsia="Times New Roman" w:hAnsi="Arial" w:cs="Arial"/>
+          <w:color w:val="000000"/>
+          <w:shd w:val="clear" w:color="auto" w:fill="F9F9F9"/>
+        </w:rPr>
+        <w:t>Skewness combined with Kurtosis are good indicators of how normal your radius histogram is.  As a general rule, if both Skewness and Kurtosis are &lt;1 your radius histogram can be considered normal.</w:t>
+      </w:r>
+    </w:p>
+    <w:p>
+      <w:pPr>
+        <w:numPr>
+          <w:ilvl w:val="0"/>
+          <w:numId w:val="19"/>
+        </w:numPr>
+        <w:shd w:val="clear" w:color="auto" w:fill="F9F9F9"/>
+        <w:spacing w:after="0" w:line="240" w:lineRule="auto"/>
+        <w:ind w:left="720"/>
+        <w:textAlignment w:val="baseline"/>
+        <w:rPr>
+          <w:rFonts w:ascii="Arial" w:eastAsia="Times New Roman" w:hAnsi="Arial" w:cs="Arial"/>
+          <w:color w:val="000000"/>
+        </w:rPr>
+      </w:pPr>
+      <w:r>
+        <w:rPr>
+          <w:rFonts w:ascii="Arial" w:eastAsia="Times New Roman" w:hAnsi="Arial" w:cs="Arial"/>
+          <w:color w:val="000000"/>
+        </w:rPr>
+        <w:t xml:space="preserve">Diameter Kurtosis: </w:t>
+      </w:r>
+      <w:r>
+        <w:rPr>
+          <w:rFonts w:ascii="Arial" w:eastAsia="Times New Roman" w:hAnsi="Arial" w:cs="Arial"/>
+          <w:color w:val="000000"/>
+          <w:shd w:val="clear" w:color="auto" w:fill="F9F9F9"/>
+        </w:rPr>
+        <w:t>The fourth order moment about the mean.</w:t>
+      </w:r>
+    </w:p>
+    <w:p>
+      <w:pPr>
+        <w:numPr>
+          <w:ilvl w:val="1"/>
+          <w:numId w:val="19"/>
+        </w:numPr>
+        <w:shd w:val="clear" w:color="auto" w:fill="F9F9F9"/>
+        <w:spacing w:after="0" w:line="240" w:lineRule="auto"/>
+        <w:ind w:left="1440"/>
+        <w:textAlignment w:val="baseline"/>
+        <w:rPr>
+          <w:rFonts w:ascii="Arial" w:eastAsia="Times New Roman" w:hAnsi="Arial" w:cs="Arial"/>
+          <w:color w:val="000000"/>
+        </w:rPr>
+      </w:pPr>
+      <w:r>
+        <w:rPr>
+          <w:rFonts w:ascii="Arial" w:eastAsia="Times New Roman" w:hAnsi="Arial" w:cs="Arial"/>
+          <w:color w:val="000000"/>
+          <w:shd w:val="clear" w:color="auto" w:fill="F9F9F9"/>
+        </w:rPr>
+        <w:t>Kurtosis combined with Skewness are good indicators of how normal your radius histogram is.  As a general rule, if both Skewness and Kurtosis are &lt;1 your radius histogram can be considered normal.</w:t>
+      </w:r>
+    </w:p>
+    <w:p>
+      <w:pPr>
+        <w:numPr>
+          <w:ilvl w:val="0"/>
+          <w:numId w:val="19"/>
+        </w:numPr>
+        <w:shd w:val="clear" w:color="auto" w:fill="F9F9F9"/>
+        <w:spacing w:after="0" w:line="240" w:lineRule="auto"/>
+        <w:textAlignment w:val="baseline"/>
+        <w:rPr>
+          <w:rFonts w:ascii="Arial" w:eastAsia="Times New Roman" w:hAnsi="Arial" w:cs="Arial"/>
+          <w:color w:val="000000"/>
+        </w:rPr>
+      </w:pPr>
+      <w:r>
+        <w:rPr>
+          <w:rFonts w:ascii="Arial" w:eastAsia="Times New Roman" w:hAnsi="Arial" w:cs="Arial"/>
+          <w:color w:val="000000"/>
+          <w:shd w:val="clear" w:color="auto" w:fill="F9F9F9"/>
+        </w:rPr>
+        <w:t>Fiber Length: The total length of the fiber centerlines in the segmented image.</w:t>
+      </w:r>
+    </w:p>
+    <w:p>
+      <w:pPr>
+        <w:numPr>
+          <w:ilvl w:val="0"/>
+          <w:numId w:val="19"/>
+        </w:numPr>
+        <w:spacing w:after="0" w:line="240" w:lineRule="auto"/>
+        <w:textAlignment w:val="baseline"/>
+        <w:rPr>
+          <w:rFonts w:ascii="Arial" w:eastAsia="Times New Roman" w:hAnsi="Arial" w:cs="Arial"/>
+          <w:color w:val="000000"/>
+        </w:rPr>
+      </w:pPr>
+      <w:r>
+        <w:rPr>
+          <w:rFonts w:ascii="Arial" w:eastAsia="Times New Roman" w:hAnsi="Arial" w:cs="Arial"/>
+          <w:color w:val="000000"/>
+        </w:rPr>
+        <w:t xml:space="preserve">Mean Pore Area: </w:t>
+      </w:r>
+      <w:r>
+        <w:rPr>
+          <w:rFonts w:ascii="Arial" w:eastAsia="Times New Roman" w:hAnsi="Arial" w:cs="Arial"/>
+          <w:color w:val="000000"/>
+        </w:rPr>
+        <w:t>(Total number of black pixels counted in pores) / (Total number of pores in image)</w:t>
+      </w:r>
+    </w:p>
+    <w:p>
+      <w:pPr>
+        <w:numPr>
+          <w:ilvl w:val="0"/>
+          <w:numId w:val="19"/>
+        </w:numPr>
+        <w:spacing w:after="0" w:line="240" w:lineRule="auto"/>
+        <w:textAlignment w:val="baseline"/>
+        <w:rPr>
+          <w:rFonts w:ascii="Arial" w:eastAsia="Times New Roman" w:hAnsi="Arial" w:cs="Arial"/>
+          <w:color w:val="000000"/>
+        </w:rPr>
+      </w:pPr>
+      <w:r>
+        <w:rPr>
+          <w:rFonts w:ascii="Arial" w:eastAsia="Times New Roman" w:hAnsi="Arial" w:cs="Arial"/>
+          <w:color w:val="000000"/>
+        </w:rPr>
+        <w:t>Pore Area SD: The standard deviation of all pore areas measured</w:t>
+      </w:r>
+    </w:p>
+    <w:p>
+      <w:pPr>
+        <w:numPr>
+          <w:ilvl w:val="0"/>
+          <w:numId w:val="19"/>
+        </w:numPr>
+        <w:spacing w:after="0" w:line="240" w:lineRule="auto"/>
+        <w:textAlignment w:val="baseline"/>
+        <w:rPr>
+          <w:rFonts w:ascii="Arial" w:eastAsia="Times New Roman" w:hAnsi="Arial" w:cs="Arial"/>
+          <w:color w:val="000000"/>
+        </w:rPr>
+      </w:pPr>
+      <w:r>
+        <w:rPr>
+          <w:rFonts w:ascii="Arial" w:eastAsia="Times New Roman" w:hAnsi="Arial" w:cs="Arial"/>
+          <w:color w:val="000000"/>
+        </w:rPr>
+        <w:t>Min. Pore Area: The minimum pore area measured</w:t>
+      </w:r>
+    </w:p>
+    <w:p>
+      <w:pPr>
+        <w:numPr>
+          <w:ilvl w:val="0"/>
+          <w:numId w:val="19"/>
+        </w:numPr>
+        <w:spacing w:after="0" w:line="240" w:lineRule="auto"/>
+        <w:textAlignment w:val="baseline"/>
+        <w:rPr>
+          <w:rFonts w:ascii="Arial" w:eastAsia="Times New Roman" w:hAnsi="Arial" w:cs="Arial"/>
+          <w:color w:val="000000"/>
+        </w:rPr>
+      </w:pPr>
+      <w:r>
+        <w:rPr>
+          <w:rFonts w:ascii="Arial" w:eastAsia="Times New Roman" w:hAnsi="Arial" w:cs="Arial"/>
+          <w:color w:val="000000"/>
+        </w:rPr>
+        <w:t>Max. Pore Area:  Th</w:t>
+      </w:r>
+      <w:bookmarkStart w:id="0" w:name="_GoBack"/>
+      <w:bookmarkEnd w:id="0"/>
+      <w:r>
+        <w:rPr>
+          <w:rFonts w:ascii="Arial" w:eastAsia="Times New Roman" w:hAnsi="Arial" w:cs="Arial"/>
+          <w:color w:val="000000"/>
+        </w:rPr>
+        <w:t>e maximum pore area measured</w:t>
+      </w:r>
+    </w:p>
+    <w:p>
+      <w:pPr>
+        <w:numPr>
+          <w:ilvl w:val="0"/>
+          <w:numId w:val="19"/>
+        </w:numPr>
+        <w:spacing w:after="0" w:line="240" w:lineRule="auto"/>
+        <w:textAlignment w:val="baseline"/>
+        <w:rPr>
+          <w:rFonts w:ascii="Arial" w:eastAsia="Times New Roman" w:hAnsi="Arial" w:cs="Arial"/>
+          <w:color w:val="000000"/>
+        </w:rPr>
+      </w:pPr>
+      <w:r>
+        <w:rPr>
+          <w:rFonts w:ascii="Arial" w:eastAsia="Times New Roman" w:hAnsi="Arial" w:cs="Arial"/>
+          <w:color w:val="000000"/>
+        </w:rPr>
+        <w:t>Percent Porosity: (Total number of black pixels in image) / (Total pixels in image)</w:t>
+      </w:r>
+    </w:p>
+    <w:p>
+      <w:pPr>
+        <w:numPr>
+          <w:ilvl w:val="0"/>
+          <w:numId w:val="19"/>
+        </w:numPr>
+        <w:spacing w:after="0" w:line="240" w:lineRule="auto"/>
+        <w:textAlignment w:val="baseline"/>
+        <w:rPr>
+          <w:rFonts w:ascii="Arial" w:eastAsia="Times New Roman" w:hAnsi="Arial" w:cs="Arial"/>
+          <w:color w:val="000000"/>
+        </w:rPr>
+      </w:pPr>
+      <w:r>
+        <w:rPr>
+          <w:rFonts w:ascii="Arial" w:eastAsia="Times New Roman" w:hAnsi="Arial" w:cs="Arial"/>
+          <w:color w:val="000000"/>
+        </w:rPr>
+        <w:t>Number of Pores:  The total number of pores counted by DiameterJ.</w:t>
+      </w:r>
+    </w:p>
+    <w:p>
+      <w:pPr>
+        <w:numPr>
+          <w:ilvl w:val="0"/>
+          <w:numId w:val="19"/>
+        </w:numPr>
+        <w:spacing w:after="0" w:line="240" w:lineRule="auto"/>
+        <w:textAlignment w:val="baseline"/>
+        <w:rPr>
+          <w:rFonts w:ascii="Arial" w:eastAsia="Times New Roman" w:hAnsi="Arial" w:cs="Arial"/>
+          <w:color w:val="000000"/>
+        </w:rPr>
+      </w:pPr>
+      <w:r>
+        <w:rPr>
+          <w:rFonts w:ascii="Arial" w:eastAsia="Times New Roman" w:hAnsi="Arial" w:cs="Arial"/>
+          <w:color w:val="000000"/>
+        </w:rPr>
+        <w:t># of Intersections: Total number of intersections in the image</w:t>
+      </w:r>
+    </w:p>
+    <w:p>
+      <w:pPr>
+        <w:numPr>
+          <w:ilvl w:val="0"/>
+          <w:numId w:val="19"/>
+        </w:numPr>
+        <w:spacing w:after="0" w:line="240" w:lineRule="auto"/>
+        <w:textAlignment w:val="baseline"/>
+        <w:rPr>
+          <w:rFonts w:ascii="Arial" w:eastAsia="Times New Roman" w:hAnsi="Arial" w:cs="Arial"/>
+          <w:color w:val="000000"/>
+        </w:rPr>
+      </w:pPr>
+      <w:r>
+        <w:rPr>
+          <w:rFonts w:ascii="Arial" w:eastAsia="Times New Roman" w:hAnsi="Arial" w:cs="Arial"/>
+          <w:color w:val="000000"/>
+        </w:rPr>
+        <w:t>Intersection Density (100x100px)</w:t>
+      </w:r>
+      <w:proofErr w:type="gramStart"/>
+      <w:r>
+        <w:rPr>
+          <w:rFonts w:ascii="Arial" w:eastAsia="Times New Roman" w:hAnsi="Arial" w:cs="Arial"/>
+          <w:color w:val="000000"/>
+        </w:rPr>
+        <w:t>:  (</w:t>
+      </w:r>
+      <w:proofErr w:type="gramEnd"/>
+      <w:r>
+        <w:rPr>
+          <w:rFonts w:ascii="Arial" w:eastAsia="Times New Roman" w:hAnsi="Arial" w:cs="Arial"/>
+          <w:color w:val="000000"/>
+        </w:rPr>
+        <w:t>Number of fiber overlaps)*10000 / (Total pixels in image)</w:t>
+      </w:r>
+    </w:p>
+    <w:p>
+      <w:pPr>
+        <w:numPr>
+          <w:ilvl w:val="0"/>
+          <w:numId w:val="19"/>
+        </w:numPr>
+        <w:spacing w:after="0" w:line="240" w:lineRule="auto"/>
+        <w:textAlignment w:val="baseline"/>
+        <w:rPr>
+          <w:rFonts w:ascii="Arial" w:eastAsia="Times New Roman" w:hAnsi="Arial" w:cs="Arial"/>
+          <w:color w:val="000000"/>
+        </w:rPr>
+      </w:pPr>
+      <w:r>
+        <w:rPr>
+          <w:rFonts w:ascii="Arial" w:eastAsia="Times New Roman" w:hAnsi="Arial" w:cs="Arial"/>
+          <w:color w:val="000000"/>
+        </w:rPr>
+        <w:t>Char. Length: Mean length between fiber intersections/overlaps</w:t>
+      </w:r>
+    </w:p>
+    <w:p>
+      <w:pPr>
+        <w:numPr>
+          <w:ilvl w:val="0"/>
+          <w:numId w:val="19"/>
+        </w:numPr>
+        <w:spacing w:after="0" w:line="240" w:lineRule="auto"/>
+        <w:textAlignment w:val="baseline"/>
+        <w:rPr>
+          <w:rFonts w:ascii="Arial" w:eastAsia="Times New Roman" w:hAnsi="Arial" w:cs="Arial"/>
+          <w:color w:val="000000"/>
+        </w:rPr>
+      </w:pPr>
+      <w:r>
+        <w:rPr>
+          <w:rFonts w:ascii="Arial" w:eastAsia="Times New Roman" w:hAnsi="Arial" w:cs="Arial"/>
+          <w:color w:val="000000"/>
+        </w:rPr>
+        <w:t>SD Char. Length:  Standard deviation of fiber intersection/overlap lengths</w:t>
+      </w:r>
+    </w:p>
+    <w:p>
+      <w:pPr>
+        <w:numPr>
+          <w:ilvl w:val="0"/>
+          <w:numId w:val="19"/>
+        </w:numPr>
+        <w:spacing w:after="0" w:line="240" w:lineRule="auto"/>
+        <w:textAlignment w:val="baseline"/>
+        <w:rPr>
+          <w:rFonts w:ascii="Arial" w:eastAsia="Times New Roman" w:hAnsi="Arial" w:cs="Arial"/>
+          <w:color w:val="000000"/>
+        </w:rPr>
+      </w:pPr>
+      <w:r>
+        <w:rPr>
+          <w:rFonts w:ascii="Arial" w:eastAsia="Times New Roman" w:hAnsi="Arial" w:cs="Arial"/>
+          <w:color w:val="000000"/>
+        </w:rPr>
+        <w:t>Max Span Length: Maximum length between any two intersections/overlaps</w:t>
+      </w:r>
+    </w:p>
+    <w:p>
+      <w:pPr>
+        <w:numPr>
+          <w:ilvl w:val="0"/>
+          <w:numId w:val="19"/>
+        </w:numPr>
+        <w:spacing w:before="100" w:beforeAutospacing="1" w:after="100" w:afterAutospacing="1" w:line="240" w:lineRule="auto"/>
+        <w:textAlignment w:val="baseline"/>
+        <w:rPr>
+          <w:rFonts w:ascii="Arial" w:eastAsia="Times New Roman" w:hAnsi="Arial" w:cs="Arial"/>
+          <w:color w:val="000000"/>
+        </w:rPr>
+      </w:pPr>
+      <w:r>
+        <w:rPr>
+          <w:rFonts w:ascii="Arial" w:eastAsia="Times New Roman" w:hAnsi="Arial" w:cs="Arial"/>
+          <w:color w:val="000000"/>
+        </w:rPr>
+        <w:t>Old Char. Length: (Total length of all fiber centerlines) / (# of fiber overlaps)</w:t>
+      </w:r>
+    </w:p>
+    <w:p>
+      <w:pPr>
         <w:pStyle w:val="NoSpacing"/>
         <w:numPr>
           <w:ilvl w:val="0"/>
-          <w:numId w:val="6"/>
-        </w:numPr>
-      </w:pPr>
-      <w:r>
-        <w:t xml:space="preserve">Super Pixel:  The mean fiber diameter as calculated using a super pixel determination </w:t>
-      </w:r>
+          <w:numId w:val="0"/>
+        </w:numPr>
+        <w:ind w:left="360"/>
+      </w:pPr>
     </w:p>
     <w:p>
       <w:pPr>
         <w:pStyle w:val="NoSpacing"/>
         <w:numPr>
           <w:ilvl w:val="0"/>
-          <w:numId w:val="6"/>
-        </w:numPr>
-      </w:pPr>
-      <w:r>
-        <w:t>More accurate for samples with extremely diverse fiber diameters</w:t>
-      </w:r>
-    </w:p>
-    <w:p>
-      <w:pPr>
-        <w:pStyle w:val="NoSpacing"/>
-        <w:numPr>
-          <w:ilvl w:val="0"/>
-          <w:numId w:val="6"/>
-        </w:numPr>
-      </w:pPr>
-      <w:proofErr w:type="spellStart"/>
-      <w:r>
-        <w:t>Hitogram_Mean</w:t>
-      </w:r>
-      <w:proofErr w:type="spellEnd"/>
-      <w:r>
-        <w:t xml:space="preserve">: The mean fiber </w:t>
-      </w:r>
-      <w:r>
-        <w:t xml:space="preserve">diameter as calculated using </w:t>
-      </w:r>
-      <w:r>
-        <w:t xml:space="preserve">the average of all diameters measured in the histogram.  </w:t>
-      </w:r>
-    </w:p>
-    <w:p>
-      <w:pPr>
-        <w:pStyle w:val="NoSpacing"/>
-        <w:numPr>
-          <w:ilvl w:val="0"/>
-          <w:numId w:val="6"/>
-        </w:numPr>
-      </w:pPr>
-      <w:proofErr w:type="spellStart"/>
-      <w:r>
-        <w:t>Histogram_SD</w:t>
-      </w:r>
-      <w:proofErr w:type="spellEnd"/>
-      <w:r>
-        <w:t xml:space="preserve">:  The standard dev. Of the fiber diameter as calculated using all diameters measured in the histogram.  </w:t>
-      </w:r>
-    </w:p>
-    <w:p>
-      <w:pPr>
-        <w:pStyle w:val="NoSpacing"/>
-        <w:numPr>
-          <w:ilvl w:val="0"/>
-          <w:numId w:val="6"/>
-        </w:numPr>
-      </w:pPr>
-      <w:proofErr w:type="spellStart"/>
-      <w:r>
-        <w:t>Histogram_Mode</w:t>
-      </w:r>
-      <w:proofErr w:type="spellEnd"/>
-      <w:r>
-        <w:t>: Most occurring fiber diameter in the histogram</w:t>
-      </w:r>
-    </w:p>
-    <w:p>
-      <w:pPr>
-        <w:pStyle w:val="NoSpacing"/>
-        <w:numPr>
-          <w:ilvl w:val="0"/>
-          <w:numId w:val="6"/>
-        </w:numPr>
-      </w:pPr>
-      <w:r>
-        <w:t>Histogram Median:  Middle fiber diameter in the histogram</w:t>
-      </w:r>
-    </w:p>
-    <w:p>
-      <w:pPr>
-        <w:pStyle w:val="NoSpacing"/>
-        <w:numPr>
-          <w:ilvl w:val="0"/>
-          <w:numId w:val="6"/>
-        </w:numPr>
-      </w:pPr>
-      <w:r>
-        <w:t xml:space="preserve">Mean Pore </w:t>
-      </w:r>
-      <w:r>
-        <w:t>Area</w:t>
-      </w:r>
-      <w:r>
-        <w:t>:  (Total number of black pixels counted in pores) / (Total number of pores in image)</w:t>
-      </w:r>
-    </w:p>
-    <w:p>
-      <w:pPr>
-        <w:pStyle w:val="NoSpacing"/>
-        <w:numPr>
-          <w:ilvl w:val="0"/>
-          <w:numId w:val="6"/>
-        </w:numPr>
-      </w:pPr>
-      <w:r>
-        <w:t>Pore Area SD: The standard deviation of all pore areas measured</w:t>
-      </w:r>
-    </w:p>
-    <w:p>
-      <w:pPr>
-        <w:pStyle w:val="NoSpacing"/>
-        <w:numPr>
-          <w:ilvl w:val="0"/>
-          <w:numId w:val="6"/>
-        </w:numPr>
-      </w:pPr>
-      <w:r>
-        <w:t>Min. Pore Area: The minimum pore area measured</w:t>
-      </w:r>
-    </w:p>
-    <w:p>
-      <w:pPr>
-        <w:pStyle w:val="NoSpacing"/>
-        <w:numPr>
-          <w:ilvl w:val="0"/>
-          <w:numId w:val="6"/>
-        </w:numPr>
-      </w:pPr>
-      <w:r>
-        <w:t>Max. Pore Area:  The maximum pore area measured</w:t>
-      </w:r>
-    </w:p>
-    <w:p>
-      <w:pPr>
-        <w:pStyle w:val="NoSpacing"/>
-        <w:numPr>
-          <w:ilvl w:val="0"/>
-          <w:numId w:val="6"/>
-        </w:numPr>
-      </w:pPr>
-      <w:r>
-        <w:t>Percent Porosity: (Total number of black pixels) / (Total pixels in an image)</w:t>
-      </w:r>
-    </w:p>
-    <w:p>
-      <w:pPr>
-        <w:pStyle w:val="NoSpacing"/>
-        <w:numPr>
-          <w:ilvl w:val="0"/>
-          <w:numId w:val="6"/>
-        </w:numPr>
-      </w:pPr>
-      <w:r>
-        <w:t>Intersection Density (100x100px):  (</w:t>
-      </w:r>
-      <w:r>
-        <w:t>Number of fiber overlaps</w:t>
-      </w:r>
-      <w:r>
-        <w:t>)</w:t>
-      </w:r>
-      <w:r>
-        <w:t>*10000 / (Total pixels in image)</w:t>
-      </w:r>
-    </w:p>
-    <w:p>
-      <w:pPr>
-        <w:pStyle w:val="NoSpacing"/>
-        <w:numPr>
-          <w:ilvl w:val="0"/>
-          <w:numId w:val="6"/>
-        </w:numPr>
-      </w:pPr>
-      <w:r>
-        <w:t>Characteristic Length:</w:t>
-      </w:r>
-      <w:r>
-        <w:t xml:space="preserve"> (Total length of all fiber centerlines) / (# of fiber overlaps)</w:t>
-      </w:r>
-    </w:p>
-    <w:p>
-      <w:pPr>
-        <w:pStyle w:val="NoSpacing"/>
-        <w:numPr>
-          <w:ilvl w:val="0"/>
           <w:numId w:val="0"/>
         </w:numPr>
-        <w:ind w:left="360"/>
-      </w:pPr>
-    </w:p>
-    <w:p>
-      <w:pPr>
-        <w:pStyle w:val="NoSpacing"/>
-        <w:numPr>
-          <w:ilvl w:val="0"/>
-          <w:numId w:val="0"/>
-        </w:numPr>
       </w:pPr>
     </w:p>
     <w:p>
@@ -287,6 +781,7 @@
         <w:rPr>
           <w:rFonts w:cs="Arial"/>
         </w:rPr>
+        <w:lastRenderedPageBreak/>
         <w:t>Histograms Folder:</w:t>
       </w:r>
     </w:p>
@@ -520,31 +1015,197 @@
           <w:rFonts w:cs="Arial"/>
         </w:rPr>
       </w:pPr>
+      <w:r>
+        <w:rPr>
+          <w:rFonts w:cs="Arial"/>
+        </w:rPr>
+        <w:t>XXXX_Intersections</w:t>
+      </w:r>
+      <w:r>
+        <w:rPr>
+          <w:rFonts w:cs="Arial"/>
+        </w:rPr>
+        <w:t>.</w:t>
+      </w:r>
+      <w:r>
+        <w:rPr>
+          <w:rFonts w:cs="Arial"/>
+        </w:rPr>
+        <w:t>csv</w:t>
+      </w:r>
+    </w:p>
+    <w:p>
+      <w:pPr>
+        <w:pStyle w:val="ListParagraph"/>
+        <w:numPr>
+          <w:ilvl w:val="0"/>
+          <w:numId w:val="14"/>
+        </w:numPr>
+        <w:rPr>
+          <w:rFonts w:ascii="Arial" w:hAnsi="Arial" w:cs="Arial"/>
+        </w:rPr>
+      </w:pPr>
+      <w:r>
+        <w:rPr>
+          <w:rFonts w:ascii="Arial" w:hAnsi="Arial" w:cs="Arial"/>
+        </w:rPr>
+        <w:t>Skeleton ID</w:t>
+      </w:r>
+    </w:p>
+    <w:p>
+      <w:pPr>
+        <w:pStyle w:val="ListParagraph"/>
+        <w:numPr>
+          <w:ilvl w:val="0"/>
+          <w:numId w:val="14"/>
+        </w:numPr>
+        <w:rPr>
+          <w:rFonts w:ascii="Arial" w:hAnsi="Arial" w:cs="Arial"/>
+        </w:rPr>
+      </w:pPr>
+      <w:r>
+        <w:rPr>
+          <w:rFonts w:ascii="Arial" w:hAnsi="Arial" w:cs="Arial"/>
+        </w:rPr>
+        <w:t>Calibrated branch length</w:t>
+      </w:r>
+    </w:p>
+    <w:p>
+      <w:pPr>
+        <w:pStyle w:val="ListParagraph"/>
+        <w:numPr>
+          <w:ilvl w:val="0"/>
+          <w:numId w:val="14"/>
+        </w:numPr>
+        <w:rPr>
+          <w:rFonts w:ascii="Arial" w:hAnsi="Arial" w:cs="Arial"/>
+        </w:rPr>
+      </w:pPr>
+      <w:r>
+        <w:rPr>
+          <w:rFonts w:ascii="Arial" w:hAnsi="Arial" w:cs="Arial"/>
+        </w:rPr>
+        <w:t xml:space="preserve">3D coordinates of the extremes of the branch </w:t>
+      </w:r>
+      <w:r>
+        <w:rPr>
+          <w:rFonts w:ascii="Arial" w:hAnsi="Arial" w:cs="Arial"/>
+        </w:rPr>
+        <w:t>(V1</w:t>
+      </w:r>
+      <w:proofErr w:type="gramStart"/>
+      <w:r>
+        <w:rPr>
+          <w:rFonts w:ascii="Arial" w:hAnsi="Arial" w:cs="Arial"/>
+        </w:rPr>
+        <w:t>x,V</w:t>
+      </w:r>
+      <w:proofErr w:type="gramEnd"/>
+      <w:r>
+        <w:rPr>
+          <w:rFonts w:ascii="Arial" w:hAnsi="Arial" w:cs="Arial"/>
+        </w:rPr>
+        <w:t>1y, V1z and V2x, V2y, V2z)</w:t>
+      </w:r>
+    </w:p>
+    <w:p>
+      <w:pPr>
+        <w:pStyle w:val="ListParagraph"/>
+        <w:numPr>
+          <w:ilvl w:val="0"/>
+          <w:numId w:val="14"/>
+        </w:numPr>
+        <w:rPr>
+          <w:rFonts w:ascii="Arial" w:hAnsi="Arial" w:cs="Arial"/>
+        </w:rPr>
+      </w:pPr>
+      <w:r>
+        <w:rPr>
+          <w:rFonts w:ascii="Arial" w:hAnsi="Arial" w:cs="Arial"/>
+        </w:rPr>
+        <w:t>T</w:t>
+      </w:r>
+      <w:r>
+        <w:rPr>
+          <w:rFonts w:ascii="Arial" w:hAnsi="Arial" w:cs="Arial"/>
+        </w:rPr>
+        <w:t xml:space="preserve">he Euclidean distance between those extreme points. This value has proven to be a good indicator of </w:t>
+      </w:r>
+      <w:r>
+        <w:rPr>
+          <w:rFonts w:ascii="Arial" w:hAnsi="Arial" w:cs="Arial"/>
+        </w:rPr>
+        <w:t>the tortuosity of the 3D object when compared to the calibrated branch length.</w:t>
+      </w:r>
+    </w:p>
+    <w:p>
+      <w:pPr>
+        <w:pStyle w:val="ListParagraph"/>
+        <w:numPr>
+          <w:ilvl w:val="0"/>
+          <w:numId w:val="14"/>
+        </w:numPr>
+        <w:rPr>
+          <w:rFonts w:ascii="Arial" w:hAnsi="Arial" w:cs="Arial"/>
+        </w:rPr>
+      </w:pPr>
+      <w:r>
+        <w:rPr>
+          <w:rFonts w:ascii="Arial" w:hAnsi="Arial" w:cs="Arial"/>
+        </w:rPr>
+        <w:t>The branches are sorted by decreasing length.</w:t>
+      </w:r>
+    </w:p>
+    <w:p>
+      <w:pPr>
+        <w:pStyle w:val="ListParagraph"/>
+        <w:numPr>
+          <w:ilvl w:val="0"/>
+          <w:numId w:val="14"/>
+        </w:numPr>
+        <w:rPr>
+          <w:rFonts w:ascii="Arial" w:hAnsi="Arial" w:cs="Arial"/>
+        </w:rPr>
+      </w:pPr>
+      <w:r>
+        <w:rPr>
+          <w:rFonts w:ascii="Arial" w:hAnsi="Arial" w:cs="Arial"/>
+        </w:rPr>
+        <w:t>Also at the bottom of the table the average, SD, min and max of each metric is given.</w:t>
+      </w:r>
+    </w:p>
+    <w:p>
+      <w:pPr>
+        <w:pStyle w:val="Heading2"/>
+        <w:rPr>
+          <w:rFonts w:cs="Arial"/>
+        </w:rPr>
+      </w:pPr>
       <w:proofErr w:type="spellStart"/>
       <w:r>
         <w:rPr>
           <w:rFonts w:cs="Arial"/>
         </w:rPr>
-        <w:t>XXXX_Intersection</w:t>
+        <w:t>XXXX_</w:t>
+      </w:r>
+      <w:r>
+        <w:rPr>
+          <w:rFonts w:cs="Arial"/>
+        </w:rPr>
+        <w:t>Pore</w:t>
       </w:r>
       <w:proofErr w:type="spellEnd"/>
       <w:r>
         <w:rPr>
           <w:rFonts w:cs="Arial"/>
         </w:rPr>
-        <w:t xml:space="preserve"> Co</w:t>
+        <w:t xml:space="preserve"> Data</w:t>
       </w:r>
       <w:r>
         <w:rPr>
           <w:rFonts w:cs="Arial"/>
         </w:rPr>
-        <w:t>o</w:t>
-      </w:r>
-      <w:r>
-        <w:rPr>
-          <w:rFonts w:cs="Arial"/>
-        </w:rPr>
-        <w:t>rdinates.txt</w:t>
+        <w:t>.csv</w:t>
       </w:r>
     </w:p>
     <w:p>
@@ -552,17 +1213,17 @@
         <w:pStyle w:val="ListParagraph"/>
         <w:numPr>
           <w:ilvl w:val="0"/>
-          <w:numId w:val="4"/>
-        </w:numPr>
-        <w:rPr>
-          <w:rFonts w:ascii="Arial" w:hAnsi="Arial" w:cs="Arial"/>
-        </w:rPr>
-      </w:pPr>
-      <w:r>
-        <w:rPr>
-          <w:rFonts w:ascii="Arial" w:hAnsi="Arial" w:cs="Arial"/>
-        </w:rPr>
-        <w:t xml:space="preserve">Column 1 – Grey scale value at intersection </w:t>
+          <w:numId w:val="5"/>
+        </w:numPr>
+        <w:rPr>
+          <w:rFonts w:ascii="Arial" w:hAnsi="Arial" w:cs="Arial"/>
+        </w:rPr>
+      </w:pPr>
+      <w:r>
+        <w:rPr>
+          <w:rFonts w:ascii="Arial" w:hAnsi="Arial" w:cs="Arial"/>
+        </w:rPr>
+        <w:t>Slice: Image name</w:t>
       </w:r>
     </w:p>
     <w:p>
@@ -570,17 +1231,17 @@
         <w:pStyle w:val="ListParagraph"/>
         <w:numPr>
           <w:ilvl w:val="0"/>
-          <w:numId w:val="4"/>
-        </w:numPr>
-        <w:rPr>
-          <w:rFonts w:ascii="Arial" w:hAnsi="Arial" w:cs="Arial"/>
-        </w:rPr>
-      </w:pPr>
-      <w:r>
-        <w:rPr>
-          <w:rFonts w:ascii="Arial" w:hAnsi="Arial" w:cs="Arial"/>
-        </w:rPr>
-        <w:t>Column 2 – x coordinate of intersection (upper left hand corner is 0,0)</w:t>
+          <w:numId w:val="5"/>
+        </w:numPr>
+        <w:rPr>
+          <w:rFonts w:ascii="Arial" w:hAnsi="Arial" w:cs="Arial"/>
+        </w:rPr>
+      </w:pPr>
+      <w:r>
+        <w:rPr>
+          <w:rFonts w:ascii="Arial" w:hAnsi="Arial" w:cs="Arial"/>
+        </w:rPr>
+        <w:t>Count: Total number of pores found in image that are not touching the side.</w:t>
       </w:r>
     </w:p>
     <w:p>
@@ -588,60 +1249,49 @@
         <w:pStyle w:val="ListParagraph"/>
         <w:numPr>
           <w:ilvl w:val="0"/>
-          <w:numId w:val="4"/>
-        </w:numPr>
-        <w:rPr>
-          <w:rFonts w:ascii="Arial" w:hAnsi="Arial" w:cs="Arial"/>
-        </w:rPr>
-      </w:pPr>
-      <w:r>
-        <w:rPr>
-          <w:rFonts w:ascii="Arial" w:hAnsi="Arial" w:cs="Arial"/>
-        </w:rPr>
-        <w:t>Column 3 – y coordinate of intersection (upper left hand corner is 0,0)</w:t>
+          <w:numId w:val="5"/>
+        </w:numPr>
+        <w:rPr>
+          <w:rFonts w:ascii="Arial" w:hAnsi="Arial" w:cs="Arial"/>
+        </w:rPr>
+      </w:pPr>
+      <w:r>
+        <w:rPr>
+          <w:rFonts w:ascii="Arial" w:hAnsi="Arial" w:cs="Arial"/>
+        </w:rPr>
+        <w:t>Area: Total number of black pixels in an image not in groups touching the sides</w:t>
       </w:r>
     </w:p>
     <w:p>
       <w:pPr>
         <w:pStyle w:val="ListParagraph"/>
-        <w:rPr>
-          <w:rFonts w:ascii="Arial" w:hAnsi="Arial" w:cs="Arial"/>
-        </w:rPr>
-      </w:pPr>
-    </w:p>
-    <w:p>
-      <w:pPr>
-        <w:pStyle w:val="Heading2"/>
-        <w:rPr>
-          <w:rFonts w:cs="Arial"/>
+        <w:numPr>
+          <w:ilvl w:val="0"/>
+          <w:numId w:val="5"/>
+        </w:numPr>
+        <w:rPr>
+          <w:rFonts w:ascii="Arial" w:hAnsi="Arial" w:cs="Arial"/>
         </w:rPr>
       </w:pPr>
       <w:proofErr w:type="spellStart"/>
       <w:r>
         <w:rPr>
-          <w:rFonts w:cs="Arial"/>
-        </w:rPr>
-        <w:lastRenderedPageBreak/>
-        <w:t>XXXX_</w:t>
-      </w:r>
-      <w:r>
-        <w:rPr>
-          <w:rFonts w:cs="Arial"/>
-        </w:rPr>
-        <w:t>Pore</w:t>
+          <w:rFonts w:ascii="Arial" w:hAnsi="Arial" w:cs="Arial"/>
+        </w:rPr>
+        <w:t>StdDev</w:t>
       </w:r>
       <w:proofErr w:type="spellEnd"/>
       <w:r>
         <w:rPr>
-          <w:rFonts w:cs="Arial"/>
-        </w:rPr>
-        <w:t xml:space="preserve"> Data</w:t>
-      </w:r>
-      <w:r>
-        <w:rPr>
-          <w:rFonts w:cs="Arial"/>
-        </w:rPr>
-        <w:t>.csv</w:t>
+          <w:rFonts w:ascii="Arial" w:hAnsi="Arial" w:cs="Arial"/>
+        </w:rPr>
+        <w:t xml:space="preserve">: </w:t>
+      </w:r>
+      <w:r>
+        <w:rPr>
+          <w:rFonts w:ascii="Arial" w:hAnsi="Arial" w:cs="Arial"/>
+        </w:rPr>
+        <w:t>0 (individual pore measurements so no SD.</w:t>
       </w:r>
     </w:p>
     <w:p>
@@ -659,102 +1309,8 @@
         <w:rPr>
           <w:rFonts w:ascii="Arial" w:hAnsi="Arial" w:cs="Arial"/>
         </w:rPr>
-        <w:t>Slice: Image name</w:t>
-      </w:r>
-    </w:p>
-    <w:p>
-      <w:pPr>
-        <w:pStyle w:val="ListParagraph"/>
-        <w:numPr>
-          <w:ilvl w:val="0"/>
-          <w:numId w:val="5"/>
-        </w:numPr>
-        <w:rPr>
-          <w:rFonts w:ascii="Arial" w:hAnsi="Arial" w:cs="Arial"/>
-        </w:rPr>
-      </w:pPr>
-      <w:r>
-        <w:rPr>
-          <w:rFonts w:ascii="Arial" w:hAnsi="Arial" w:cs="Arial"/>
-        </w:rPr>
-        <w:t>Count: Total number of pores found in image that are not touching the side.</w:t>
-      </w:r>
-    </w:p>
-    <w:p>
-      <w:pPr>
-        <w:pStyle w:val="ListParagraph"/>
-        <w:numPr>
-          <w:ilvl w:val="0"/>
-          <w:numId w:val="5"/>
-        </w:numPr>
-        <w:rPr>
-          <w:rFonts w:ascii="Arial" w:hAnsi="Arial" w:cs="Arial"/>
-        </w:rPr>
-      </w:pPr>
-      <w:r>
-        <w:rPr>
-          <w:rFonts w:ascii="Arial" w:hAnsi="Arial" w:cs="Arial"/>
-        </w:rPr>
-        <w:t>Area: Total number of black pixels in an image not in groups touching the sides</w:t>
-      </w:r>
-    </w:p>
-    <w:p>
-      <w:pPr>
-        <w:pStyle w:val="ListParagraph"/>
-        <w:numPr>
-          <w:ilvl w:val="0"/>
-          <w:numId w:val="5"/>
-        </w:numPr>
-        <w:rPr>
-          <w:rFonts w:ascii="Arial" w:hAnsi="Arial" w:cs="Arial"/>
-        </w:rPr>
-      </w:pPr>
-      <w:proofErr w:type="spellStart"/>
-      <w:r>
-        <w:rPr>
-          <w:rFonts w:ascii="Arial" w:hAnsi="Arial" w:cs="Arial"/>
-        </w:rPr>
-        <w:t>StdDev</w:t>
-      </w:r>
-      <w:proofErr w:type="spellEnd"/>
-      <w:r>
-        <w:rPr>
-          <w:rFonts w:ascii="Arial" w:hAnsi="Arial" w:cs="Arial"/>
-        </w:rPr>
-        <w:t xml:space="preserve">: </w:t>
-      </w:r>
-      <w:r>
-        <w:rPr>
-          <w:rFonts w:ascii="Arial" w:hAnsi="Arial" w:cs="Arial"/>
-        </w:rPr>
-        <w:t>0 (individual pore measurements so no SD.</w:t>
-      </w:r>
-    </w:p>
-    <w:p>
-      <w:pPr>
-        <w:pStyle w:val="ListParagraph"/>
-        <w:numPr>
-          <w:ilvl w:val="0"/>
-          <w:numId w:val="5"/>
-        </w:numPr>
-        <w:rPr>
-          <w:rFonts w:ascii="Arial" w:hAnsi="Arial" w:cs="Arial"/>
-        </w:rPr>
-      </w:pPr>
-      <w:r>
-        <w:rPr>
-          <w:rFonts w:ascii="Arial" w:hAnsi="Arial" w:cs="Arial"/>
-        </w:rPr>
-        <w:t xml:space="preserve">% </w:t>
-      </w:r>
-      <w:bookmarkStart w:id="0" w:name="_GoBack"/>
-      <w:r>
-        <w:rPr>
-          <w:rFonts w:ascii="Arial" w:hAnsi="Arial" w:cs="Arial"/>
-        </w:rPr>
-        <w:t>Area: (Total number of black pixels) / (Total pixels in an image)</w:t>
-      </w:r>
-      <w:bookmarkEnd w:id="0"/>
+        <w:t>% Area: (Total number of black pixels) / (Total pixels in an image)</w:t>
+      </w:r>
     </w:p>
     <w:p>
       <w:pPr>
@@ -1023,7 +1579,6 @@
         </w:rPr>
         <w:t>axis</w:t>
       </w:r>
-      <w:proofErr w:type="gramStart"/>
       <w:r>
         <w:rPr>
           <w:rStyle w:val="denominator"/>
@@ -1039,7 +1594,6 @@
         </w:rPr>
         <w:t>2</w:t>
       </w:r>
-      <w:proofErr w:type="gramEnd"/>
       <w:r>
         <w:rPr>
           <w:rStyle w:val="denominator"/>
@@ -1458,8 +2012,8 @@
 </file>
 
 <file path=word/numbering.xml><?xml version="1.0" encoding="utf-8"?>
-<w:numbering xmlns:wpc="http://schemas.microsoft.com/office/word/2010/wordprocessingCanvas" xmlns:mc="http://schemas.openxmlformats.org/markup-compatibility/2006" xmlns:o="urn:schemas-microsoft-com:office:office" xmlns:r="http://schemas.openxmlformats.org/officeDocument/2006/relationships" xmlns:m="http://schemas.openxmlformats.org/officeDocument/2006/math" xmlns:v="urn:schemas-microsoft-com:vml" xmlns:wp14="http://schemas.microsoft.com/office/word/2010/wordprocessingDrawing" xmlns:wp="http://schemas.openxmlformats.org/drawingml/2006/wordprocessingDrawing" xmlns:w10="urn:schemas-microsoft-com:office:word" xmlns:w="http://schemas.openxmlformats.org/wordprocessingml/2006/main" xmlns:w14="http://schemas.microsoft.com/office/word/2010/wordml" xmlns:w15="http://schemas.microsoft.com/office/word/2012/wordml" xmlns:wpg="http://schemas.microsoft.com/office/word/2010/wordprocessingGroup" xmlns:wpi="http://schemas.microsoft.com/office/word/2010/wordprocessingInk" xmlns:wne="http://schemas.microsoft.com/office/word/2006/wordml" xmlns:wps="http://schemas.microsoft.com/office/word/2010/wordprocessingShape" mc:Ignorable="w14 w15 wp14">
-  <w:abstractNum w:abstractNumId="0">
+<w:numbering xmlns:wpc="http://schemas.microsoft.com/office/word/2010/wordprocessingCanvas" xmlns:cx="http://schemas.microsoft.com/office/drawing/2014/chartex" xmlns:mc="http://schemas.openxmlformats.org/markup-compatibility/2006" xmlns:o="urn:schemas-microsoft-com:office:office" xmlns:r="http://schemas.openxmlformats.org/officeDocument/2006/relationships" xmlns:m="http://schemas.openxmlformats.org/officeDocument/2006/math" xmlns:v="urn:schemas-microsoft-com:vml" xmlns:wp14="http://schemas.microsoft.com/office/word/2010/wordprocessingDrawing" xmlns:wp="http://schemas.openxmlformats.org/drawingml/2006/wordprocessingDrawing" xmlns:w10="urn:schemas-microsoft-com:office:word" xmlns:w="http://schemas.openxmlformats.org/wordprocessingml/2006/main" xmlns:w14="http://schemas.microsoft.com/office/word/2010/wordml" xmlns:w15="http://schemas.microsoft.com/office/word/2012/wordml" xmlns:w16se="http://schemas.microsoft.com/office/word/2015/wordml/symex" xmlns:wpg="http://schemas.microsoft.com/office/word/2010/wordprocessingGroup" xmlns:wpi="http://schemas.microsoft.com/office/word/2010/wordprocessingInk" xmlns:wne="http://schemas.microsoft.com/office/word/2006/wordml" xmlns:wps="http://schemas.microsoft.com/office/word/2010/wordprocessingShape" mc:Ignorable="w14 w15 w16se wp14">
+  <w:abstractNum w:abstractNumId="0" w15:restartNumberingAfterBreak="0">
     <w:nsid w:val="0D3F6AF4"/>
     <w:multiLevelType w:val="hybridMultilevel"/>
     <w:tmpl w:val="A87C4496"/>
@@ -1545,7 +2099,7 @@
       </w:pPr>
     </w:lvl>
   </w:abstractNum>
-  <w:abstractNum w:abstractNumId="1">
+  <w:abstractNum w:abstractNumId="1" w15:restartNumberingAfterBreak="0">
     <w:nsid w:val="2E5D57C2"/>
     <w:multiLevelType w:val="hybridMultilevel"/>
     <w:tmpl w:val="298AD624"/>
@@ -1634,7 +2188,120 @@
       </w:pPr>
     </w:lvl>
   </w:abstractNum>
-  <w:abstractNum w:abstractNumId="2">
+  <w:abstractNum w:abstractNumId="2" w15:restartNumberingAfterBreak="0">
+    <w:nsid w:val="2FB27401"/>
+    <w:multiLevelType w:val="multilevel"/>
+    <w:tmpl w:val="30F69478"/>
+    <w:lvl w:ilvl="0">
+      <w:start w:val="1"/>
+      <w:numFmt w:val="decimal"/>
+      <w:lvlText w:val="%1."/>
+      <w:lvlJc w:val="left"/>
+      <w:pPr>
+        <w:tabs>
+          <w:tab w:val="num" w:pos="720"/>
+        </w:tabs>
+        <w:ind w:left="720" w:hanging="360"/>
+      </w:pPr>
+    </w:lvl>
+    <w:lvl w:ilvl="1">
+      <w:start w:val="1"/>
+      <w:numFmt w:val="decimal"/>
+      <w:lvlText w:val="%2."/>
+      <w:lvlJc w:val="left"/>
+      <w:pPr>
+        <w:tabs>
+          <w:tab w:val="num" w:pos="1440"/>
+        </w:tabs>
+        <w:ind w:left="1440" w:hanging="360"/>
+      </w:pPr>
+    </w:lvl>
+    <w:lvl w:ilvl="2" w:tentative="1">
+      <w:start w:val="1"/>
+      <w:numFmt w:val="decimal"/>
+      <w:lvlText w:val="%3."/>
+      <w:lvlJc w:val="left"/>
+      <w:pPr>
+        <w:tabs>
+          <w:tab w:val="num" w:pos="2160"/>
+        </w:tabs>
+        <w:ind w:left="2160" w:hanging="360"/>
+      </w:pPr>
+    </w:lvl>
+    <w:lvl w:ilvl="3" w:tentative="1">
+      <w:start w:val="1"/>
+      <w:numFmt w:val="decimal"/>
+      <w:lvlText w:val="%4."/>
+      <w:lvlJc w:val="left"/>
+      <w:pPr>
+        <w:tabs>
+          <w:tab w:val="num" w:pos="2880"/>
+        </w:tabs>
+        <w:ind w:left="2880" w:hanging="360"/>
+      </w:pPr>
+    </w:lvl>
+    <w:lvl w:ilvl="4" w:tentative="1">
+      <w:start w:val="1"/>
+      <w:numFmt w:val="decimal"/>
+      <w:lvlText w:val="%5."/>
+      <w:lvlJc w:val="left"/>
+      <w:pPr>
+        <w:tabs>
+          <w:tab w:val="num" w:pos="3600"/>
+        </w:tabs>
+        <w:ind w:left="3600" w:hanging="360"/>
+      </w:pPr>
+    </w:lvl>
+    <w:lvl w:ilvl="5" w:tentative="1">
+      <w:start w:val="1"/>
+      <w:numFmt w:val="decimal"/>
+      <w:lvlText w:val="%6."/>
+      <w:lvlJc w:val="left"/>
+      <w:pPr>
+        <w:tabs>
+          <w:tab w:val="num" w:pos="4320"/>
+        </w:tabs>
+        <w:ind w:left="4320" w:hanging="360"/>
+      </w:pPr>
+    </w:lvl>
+    <w:lvl w:ilvl="6" w:tentative="1">
+      <w:start w:val="1"/>
+      <w:numFmt w:val="decimal"/>
+      <w:lvlText w:val="%7."/>
+      <w:lvlJc w:val="left"/>
+      <w:pPr>
+        <w:tabs>
+          <w:tab w:val="num" w:pos="5040"/>
+        </w:tabs>
+        <w:ind w:left="5040" w:hanging="360"/>
+      </w:pPr>
+    </w:lvl>
+    <w:lvl w:ilvl="7" w:tentative="1">
+      <w:start w:val="1"/>
+      <w:numFmt w:val="decimal"/>
+      <w:lvlText w:val="%8."/>
+      <w:lvlJc w:val="left"/>
+      <w:pPr>
+        <w:tabs>
+          <w:tab w:val="num" w:pos="5760"/>
+        </w:tabs>
+        <w:ind w:left="5760" w:hanging="360"/>
+      </w:pPr>
+    </w:lvl>
+    <w:lvl w:ilvl="8" w:tentative="1">
+      <w:start w:val="1"/>
+      <w:numFmt w:val="decimal"/>
+      <w:lvlText w:val="%9."/>
+      <w:lvlJc w:val="left"/>
+      <w:pPr>
+        <w:tabs>
+          <w:tab w:val="num" w:pos="6480"/>
+        </w:tabs>
+        <w:ind w:left="6480" w:hanging="360"/>
+      </w:pPr>
+    </w:lvl>
+  </w:abstractNum>
+  <w:abstractNum w:abstractNumId="3" w15:restartNumberingAfterBreak="0">
     <w:nsid w:val="3C344D0B"/>
     <w:multiLevelType w:val="hybridMultilevel"/>
     <w:tmpl w:val="A87C4496"/>
@@ -1720,7 +2387,93 @@
       </w:pPr>
     </w:lvl>
   </w:abstractNum>
-  <w:abstractNum w:abstractNumId="3">
+  <w:abstractNum w:abstractNumId="4" w15:restartNumberingAfterBreak="0">
+    <w:nsid w:val="3D9E088D"/>
+    <w:multiLevelType w:val="hybridMultilevel"/>
+    <w:tmpl w:val="6E529A76"/>
+    <w:lvl w:ilvl="0" w:tplc="0409000F">
+      <w:start w:val="1"/>
+      <w:numFmt w:val="decimal"/>
+      <w:lvlText w:val="%1."/>
+      <w:lvlJc w:val="left"/>
+      <w:pPr>
+        <w:ind w:left="720" w:hanging="360"/>
+      </w:pPr>
+    </w:lvl>
+    <w:lvl w:ilvl="1" w:tplc="04090019" w:tentative="1">
+      <w:start w:val="1"/>
+      <w:numFmt w:val="lowerLetter"/>
+      <w:lvlText w:val="%2."/>
+      <w:lvlJc w:val="left"/>
+      <w:pPr>
+        <w:ind w:left="1440" w:hanging="360"/>
+      </w:pPr>
+    </w:lvl>
+    <w:lvl w:ilvl="2" w:tplc="0409001B" w:tentative="1">
+      <w:start w:val="1"/>
+      <w:numFmt w:val="lowerRoman"/>
+      <w:lvlText w:val="%3."/>
+      <w:lvlJc w:val="right"/>
+      <w:pPr>
+        <w:ind w:left="2160" w:hanging="180"/>
+      </w:pPr>
+    </w:lvl>
+    <w:lvl w:ilvl="3" w:tplc="0409000F" w:tentative="1">
+      <w:start w:val="1"/>
+      <w:numFmt w:val="decimal"/>
+      <w:lvlText w:val="%4."/>
+      <w:lvlJc w:val="left"/>
+      <w:pPr>
+        <w:ind w:left="2880" w:hanging="360"/>
+      </w:pPr>
+    </w:lvl>
+    <w:lvl w:ilvl="4" w:tplc="04090019" w:tentative="1">
+      <w:start w:val="1"/>
+      <w:numFmt w:val="lowerLetter"/>
+      <w:lvlText w:val="%5."/>
+      <w:lvlJc w:val="left"/>
+      <w:pPr>
+        <w:ind w:left="3600" w:hanging="360"/>
+      </w:pPr>
+    </w:lvl>
+    <w:lvl w:ilvl="5" w:tplc="0409001B" w:tentative="1">
+      <w:start w:val="1"/>
+      <w:numFmt w:val="lowerRoman"/>
+      <w:lvlText w:val="%6."/>
+      <w:lvlJc w:val="right"/>
+      <w:pPr>
+        <w:ind w:left="4320" w:hanging="180"/>
+      </w:pPr>
+    </w:lvl>
+    <w:lvl w:ilvl="6" w:tplc="0409000F" w:tentative="1">
+      <w:start w:val="1"/>
+      <w:numFmt w:val="decimal"/>
+      <w:lvlText w:val="%7."/>
+      <w:lvlJc w:val="left"/>
+      <w:pPr>
+        <w:ind w:left="5040" w:hanging="360"/>
+      </w:pPr>
+    </w:lvl>
+    <w:lvl w:ilvl="7" w:tplc="04090019" w:tentative="1">
+      <w:start w:val="1"/>
+      <w:numFmt w:val="lowerLetter"/>
+      <w:lvlText w:val="%8."/>
+      <w:lvlJc w:val="left"/>
+      <w:pPr>
+        <w:ind w:left="5760" w:hanging="360"/>
+      </w:pPr>
+    </w:lvl>
+    <w:lvl w:ilvl="8" w:tplc="0409001B" w:tentative="1">
+      <w:start w:val="1"/>
+      <w:numFmt w:val="lowerRoman"/>
+      <w:lvlText w:val="%9."/>
+      <w:lvlJc w:val="right"/>
+      <w:pPr>
+        <w:ind w:left="6480" w:hanging="180"/>
+      </w:pPr>
+    </w:lvl>
+  </w:abstractNum>
+  <w:abstractNum w:abstractNumId="5" w15:restartNumberingAfterBreak="0">
     <w:nsid w:val="43974227"/>
     <w:multiLevelType w:val="hybridMultilevel"/>
     <w:tmpl w:val="9DB83218"/>
@@ -1806,7 +2559,7 @@
       </w:pPr>
     </w:lvl>
   </w:abstractNum>
-  <w:abstractNum w:abstractNumId="4">
+  <w:abstractNum w:abstractNumId="6" w15:restartNumberingAfterBreak="0">
     <w:nsid w:val="46BE24D7"/>
     <w:multiLevelType w:val="hybridMultilevel"/>
     <w:tmpl w:val="0BF86836"/>
@@ -1892,7 +2645,7 @@
       </w:pPr>
     </w:lvl>
   </w:abstractNum>
-  <w:abstractNum w:abstractNumId="5">
+  <w:abstractNum w:abstractNumId="7" w15:restartNumberingAfterBreak="0">
     <w:nsid w:val="47E60CD5"/>
     <w:multiLevelType w:val="hybridMultilevel"/>
     <w:tmpl w:val="105854C6"/>
@@ -1980,13 +2733,13 @@
     </w:lvl>
   </w:abstractNum>
   <w:num w:numId="1">
-    <w:abstractNumId w:val="2"/>
+    <w:abstractNumId w:val="3"/>
   </w:num>
   <w:num w:numId="2">
-    <w:abstractNumId w:val="3"/>
+    <w:abstractNumId w:val="5"/>
   </w:num>
   <w:num w:numId="3">
-    <w:abstractNumId w:val="3"/>
+    <w:abstractNumId w:val="5"/>
     <w:lvlOverride w:ilvl="0">
       <w:startOverride w:val="1"/>
     </w:lvlOverride>
@@ -1998,46 +2751,368 @@
     <w:abstractNumId w:val="0"/>
   </w:num>
   <w:num w:numId="6">
-    <w:abstractNumId w:val="4"/>
+    <w:abstractNumId w:val="6"/>
   </w:num>
   <w:num w:numId="7">
-    <w:abstractNumId w:val="5"/>
+    <w:abstractNumId w:val="7"/>
   </w:num>
   <w:num w:numId="8">
-    <w:abstractNumId w:val="5"/>
+    <w:abstractNumId w:val="7"/>
     <w:lvlOverride w:ilvl="0">
       <w:startOverride w:val="1"/>
     </w:lvlOverride>
   </w:num>
   <w:num w:numId="9">
-    <w:abstractNumId w:val="5"/>
+    <w:abstractNumId w:val="7"/>
   </w:num>
   <w:num w:numId="10">
-    <w:abstractNumId w:val="5"/>
+    <w:abstractNumId w:val="7"/>
   </w:num>
   <w:num w:numId="11">
-    <w:abstractNumId w:val="5"/>
+    <w:abstractNumId w:val="7"/>
     <w:lvlOverride w:ilvl="0">
       <w:startOverride w:val="1"/>
     </w:lvlOverride>
   </w:num>
   <w:num w:numId="12">
-    <w:abstractNumId w:val="5"/>
+    <w:abstractNumId w:val="7"/>
     <w:lvlOverride w:ilvl="0">
       <w:startOverride w:val="1"/>
     </w:lvlOverride>
   </w:num>
   <w:num w:numId="13">
-    <w:abstractNumId w:val="5"/>
+    <w:abstractNumId w:val="7"/>
     <w:lvlOverride w:ilvl="0">
       <w:startOverride w:val="1"/>
+    </w:lvlOverride>
+  </w:num>
+  <w:num w:numId="14">
+    <w:abstractNumId w:val="4"/>
+  </w:num>
+  <w:num w:numId="15">
+    <w:abstractNumId w:val="2"/>
+  </w:num>
+  <w:num w:numId="16">
+    <w:abstractNumId w:val="2"/>
+    <w:lvlOverride w:ilvl="0">
+      <w:lvl w:ilvl="0">
+        <w:start w:val="1"/>
+        <w:numFmt w:val="decimal"/>
+        <w:lvlText w:val="%1)"/>
+        <w:lvlJc w:val="left"/>
+        <w:pPr>
+          <w:ind w:left="360" w:hanging="360"/>
+        </w:pPr>
+      </w:lvl>
+    </w:lvlOverride>
+    <w:lvlOverride w:ilvl="1">
+      <w:lvl w:ilvl="1">
+        <w:start w:val="1"/>
+        <w:numFmt w:val="lowerLetter"/>
+        <w:lvlText w:val="%2)"/>
+        <w:lvlJc w:val="left"/>
+        <w:pPr>
+          <w:ind w:left="720" w:hanging="360"/>
+        </w:pPr>
+      </w:lvl>
+    </w:lvlOverride>
+    <w:lvlOverride w:ilvl="2">
+      <w:lvl w:ilvl="2">
+        <w:start w:val="1"/>
+        <w:numFmt w:val="lowerRoman"/>
+        <w:lvlText w:val="%3)"/>
+        <w:lvlJc w:val="left"/>
+        <w:pPr>
+          <w:ind w:left="1080" w:hanging="360"/>
+        </w:pPr>
+      </w:lvl>
+    </w:lvlOverride>
+    <w:lvlOverride w:ilvl="3">
+      <w:lvl w:ilvl="3">
+        <w:start w:val="1"/>
+        <w:numFmt w:val="decimal"/>
+        <w:lvlText w:val="(%4)"/>
+        <w:lvlJc w:val="left"/>
+        <w:pPr>
+          <w:ind w:left="1440" w:hanging="360"/>
+        </w:pPr>
+      </w:lvl>
+    </w:lvlOverride>
+    <w:lvlOverride w:ilvl="4">
+      <w:lvl w:ilvl="4">
+        <w:start w:val="1"/>
+        <w:numFmt w:val="lowerLetter"/>
+        <w:lvlText w:val="(%5)"/>
+        <w:lvlJc w:val="left"/>
+        <w:pPr>
+          <w:ind w:left="1800" w:hanging="360"/>
+        </w:pPr>
+      </w:lvl>
+    </w:lvlOverride>
+    <w:lvlOverride w:ilvl="5">
+      <w:lvl w:ilvl="5">
+        <w:start w:val="1"/>
+        <w:numFmt w:val="lowerRoman"/>
+        <w:lvlText w:val="(%6)"/>
+        <w:lvlJc w:val="left"/>
+        <w:pPr>
+          <w:ind w:left="2160" w:hanging="360"/>
+        </w:pPr>
+      </w:lvl>
+    </w:lvlOverride>
+    <w:lvlOverride w:ilvl="6">
+      <w:lvl w:ilvl="6">
+        <w:start w:val="1"/>
+        <w:numFmt w:val="decimal"/>
+        <w:lvlText w:val="%7."/>
+        <w:lvlJc w:val="left"/>
+        <w:pPr>
+          <w:ind w:left="2520" w:hanging="360"/>
+        </w:pPr>
+      </w:lvl>
+    </w:lvlOverride>
+    <w:lvlOverride w:ilvl="7">
+      <w:lvl w:ilvl="7">
+        <w:start w:val="1"/>
+        <w:numFmt w:val="lowerLetter"/>
+        <w:lvlText w:val="%8."/>
+        <w:lvlJc w:val="left"/>
+        <w:pPr>
+          <w:ind w:left="2880" w:hanging="360"/>
+        </w:pPr>
+      </w:lvl>
+    </w:lvlOverride>
+    <w:lvlOverride w:ilvl="8">
+      <w:lvl w:ilvl="8">
+        <w:start w:val="1"/>
+        <w:numFmt w:val="lowerRoman"/>
+        <w:lvlText w:val="%9."/>
+        <w:lvlJc w:val="left"/>
+        <w:pPr>
+          <w:ind w:left="3240" w:hanging="360"/>
+        </w:pPr>
+      </w:lvl>
+    </w:lvlOverride>
+  </w:num>
+  <w:num w:numId="17">
+    <w:abstractNumId w:val="2"/>
+    <w:lvlOverride w:ilvl="0">
+      <w:lvl w:ilvl="0">
+        <w:start w:val="1"/>
+        <w:numFmt w:val="decimal"/>
+        <w:lvlText w:val="%1)"/>
+        <w:lvlJc w:val="left"/>
+        <w:pPr>
+          <w:ind w:left="360" w:hanging="360"/>
+        </w:pPr>
+      </w:lvl>
+    </w:lvlOverride>
+    <w:lvlOverride w:ilvl="1">
+      <w:lvl w:ilvl="1">
+        <w:start w:val="1"/>
+        <w:numFmt w:val="lowerLetter"/>
+        <w:lvlText w:val="%2)"/>
+        <w:lvlJc w:val="left"/>
+        <w:pPr>
+          <w:ind w:left="720" w:hanging="360"/>
+        </w:pPr>
+      </w:lvl>
+    </w:lvlOverride>
+    <w:lvlOverride w:ilvl="2">
+      <w:lvl w:ilvl="2">
+        <w:start w:val="1"/>
+        <w:numFmt w:val="lowerRoman"/>
+        <w:lvlText w:val="%3)"/>
+        <w:lvlJc w:val="left"/>
+        <w:pPr>
+          <w:ind w:left="1080" w:hanging="360"/>
+        </w:pPr>
+      </w:lvl>
+    </w:lvlOverride>
+    <w:lvlOverride w:ilvl="3">
+      <w:lvl w:ilvl="3">
+        <w:start w:val="1"/>
+        <w:numFmt w:val="decimal"/>
+        <w:lvlText w:val="(%4)"/>
+        <w:lvlJc w:val="left"/>
+        <w:pPr>
+          <w:ind w:left="1440" w:hanging="360"/>
+        </w:pPr>
+      </w:lvl>
+    </w:lvlOverride>
+    <w:lvlOverride w:ilvl="4">
+      <w:lvl w:ilvl="4">
+        <w:start w:val="1"/>
+        <w:numFmt w:val="lowerLetter"/>
+        <w:lvlText w:val="(%5)"/>
+        <w:lvlJc w:val="left"/>
+        <w:pPr>
+          <w:ind w:left="1800" w:hanging="360"/>
+        </w:pPr>
+      </w:lvl>
+    </w:lvlOverride>
+    <w:lvlOverride w:ilvl="5">
+      <w:lvl w:ilvl="5">
+        <w:start w:val="1"/>
+        <w:numFmt w:val="lowerRoman"/>
+        <w:lvlText w:val="(%6)"/>
+        <w:lvlJc w:val="left"/>
+        <w:pPr>
+          <w:ind w:left="2160" w:hanging="360"/>
+        </w:pPr>
+      </w:lvl>
+    </w:lvlOverride>
+    <w:lvlOverride w:ilvl="6">
+      <w:lvl w:ilvl="6">
+        <w:start w:val="1"/>
+        <w:numFmt w:val="decimal"/>
+        <w:lvlText w:val="%7."/>
+        <w:lvlJc w:val="left"/>
+        <w:pPr>
+          <w:ind w:left="2520" w:hanging="360"/>
+        </w:pPr>
+      </w:lvl>
+    </w:lvlOverride>
+    <w:lvlOverride w:ilvl="7">
+      <w:lvl w:ilvl="7">
+        <w:start w:val="1"/>
+        <w:numFmt w:val="lowerLetter"/>
+        <w:lvlText w:val="%8."/>
+        <w:lvlJc w:val="left"/>
+        <w:pPr>
+          <w:ind w:left="2880" w:hanging="360"/>
+        </w:pPr>
+      </w:lvl>
+    </w:lvlOverride>
+    <w:lvlOverride w:ilvl="8">
+      <w:lvl w:ilvl="8">
+        <w:start w:val="1"/>
+        <w:numFmt w:val="lowerRoman"/>
+        <w:lvlText w:val="%9."/>
+        <w:lvlJc w:val="left"/>
+        <w:pPr>
+          <w:ind w:left="3240" w:hanging="360"/>
+        </w:pPr>
+      </w:lvl>
+    </w:lvlOverride>
+  </w:num>
+  <w:num w:numId="18">
+    <w:abstractNumId w:val="2"/>
+    <w:lvlOverride w:ilvl="1">
+      <w:lvl w:ilvl="1">
+        <w:numFmt w:val="lowerLetter"/>
+        <w:lvlText w:val="%2."/>
+        <w:lvlJc w:val="left"/>
+      </w:lvl>
+    </w:lvlOverride>
+  </w:num>
+  <w:num w:numId="19">
+    <w:abstractNumId w:val="2"/>
+    <w:lvlOverride w:ilvl="0">
+      <w:lvl w:ilvl="0">
+        <w:start w:val="1"/>
+        <w:numFmt w:val="decimal"/>
+        <w:lvlText w:val="%1)"/>
+        <w:lvlJc w:val="left"/>
+        <w:pPr>
+          <w:ind w:left="360" w:hanging="360"/>
+        </w:pPr>
+      </w:lvl>
+    </w:lvlOverride>
+    <w:lvlOverride w:ilvl="1">
+      <w:lvl w:ilvl="1">
+        <w:start w:val="1"/>
+        <w:numFmt w:val="lowerLetter"/>
+        <w:lvlText w:val="%2)"/>
+        <w:lvlJc w:val="left"/>
+        <w:pPr>
+          <w:ind w:left="720" w:hanging="360"/>
+        </w:pPr>
+      </w:lvl>
+    </w:lvlOverride>
+    <w:lvlOverride w:ilvl="2">
+      <w:lvl w:ilvl="2">
+        <w:start w:val="1"/>
+        <w:numFmt w:val="lowerRoman"/>
+        <w:lvlText w:val="%3)"/>
+        <w:lvlJc w:val="left"/>
+        <w:pPr>
+          <w:ind w:left="1080" w:hanging="360"/>
+        </w:pPr>
+      </w:lvl>
+    </w:lvlOverride>
+    <w:lvlOverride w:ilvl="3">
+      <w:lvl w:ilvl="3">
+        <w:start w:val="1"/>
+        <w:numFmt w:val="decimal"/>
+        <w:lvlText w:val="(%4)"/>
+        <w:lvlJc w:val="left"/>
+        <w:pPr>
+          <w:ind w:left="1440" w:hanging="360"/>
+        </w:pPr>
+      </w:lvl>
+    </w:lvlOverride>
+    <w:lvlOverride w:ilvl="4">
+      <w:lvl w:ilvl="4">
+        <w:start w:val="1"/>
+        <w:numFmt w:val="lowerLetter"/>
+        <w:lvlText w:val="(%5)"/>
+        <w:lvlJc w:val="left"/>
+        <w:pPr>
+          <w:ind w:left="1800" w:hanging="360"/>
+        </w:pPr>
+      </w:lvl>
+    </w:lvlOverride>
+    <w:lvlOverride w:ilvl="5">
+      <w:lvl w:ilvl="5">
+        <w:start w:val="1"/>
+        <w:numFmt w:val="lowerRoman"/>
+        <w:lvlText w:val="(%6)"/>
+        <w:lvlJc w:val="left"/>
+        <w:pPr>
+          <w:ind w:left="2160" w:hanging="360"/>
+        </w:pPr>
+      </w:lvl>
+    </w:lvlOverride>
+    <w:lvlOverride w:ilvl="6">
+      <w:lvl w:ilvl="6">
+        <w:start w:val="1"/>
+        <w:numFmt w:val="decimal"/>
+        <w:lvlText w:val="%7."/>
+        <w:lvlJc w:val="left"/>
+        <w:pPr>
+          <w:ind w:left="2520" w:hanging="360"/>
+        </w:pPr>
+      </w:lvl>
+    </w:lvlOverride>
+    <w:lvlOverride w:ilvl="7">
+      <w:lvl w:ilvl="7">
+        <w:start w:val="1"/>
+        <w:numFmt w:val="lowerLetter"/>
+        <w:lvlText w:val="%8."/>
+        <w:lvlJc w:val="left"/>
+        <w:pPr>
+          <w:ind w:left="2880" w:hanging="360"/>
+        </w:pPr>
+      </w:lvl>
+    </w:lvlOverride>
+    <w:lvlOverride w:ilvl="8">
+      <w:lvl w:ilvl="8">
+        <w:start w:val="1"/>
+        <w:numFmt w:val="lowerRoman"/>
+        <w:lvlText w:val="%9."/>
+        <w:lvlJc w:val="left"/>
+        <w:pPr>
+          <w:ind w:left="3240" w:hanging="360"/>
+        </w:pPr>
+      </w:lvl>
     </w:lvlOverride>
   </w:num>
 </w:numbering>
 </file>
 
 <file path=word/styles.xml><?xml version="1.0" encoding="utf-8"?>
-<w:styles xmlns:mc="http://schemas.openxmlformats.org/markup-compatibility/2006" xmlns:r="http://schemas.openxmlformats.org/officeDocument/2006/relationships" xmlns:w="http://schemas.openxmlformats.org/wordprocessingml/2006/main" xmlns:w14="http://schemas.microsoft.com/office/word/2010/wordml" xmlns:w15="http://schemas.microsoft.com/office/word/2012/wordml" mc:Ignorable="w14 w15">
+<w:styles xmlns:mc="http://schemas.openxmlformats.org/markup-compatibility/2006" xmlns:r="http://schemas.openxmlformats.org/officeDocument/2006/relationships" xmlns:w="http://schemas.openxmlformats.org/wordprocessingml/2006/main" xmlns:w14="http://schemas.microsoft.com/office/word/2010/wordml" xmlns:w15="http://schemas.microsoft.com/office/word/2012/wordml" xmlns:w16se="http://schemas.microsoft.com/office/word/2015/wordml/symex" mc:Ignorable="w14 w15 w16se">
   <w:docDefaults>
     <w:rPrDefault>
       <w:rPr>
@@ -2648,6 +3723,34 @@
     <w:basedOn w:val="DefaultParagraphFont"/>
     <w:rsid w:val="00935E67"/>
   </w:style>
+  <w:style w:type="paragraph" w:styleId="NormalWeb">
+    <w:name w:val="Normal (Web)"/>
+    <w:basedOn w:val="Normal"/>
+    <w:uiPriority w:val="99"/>
+    <w:semiHidden/>
+    <w:unhideWhenUsed/>
+    <w:rsid w:val="003D5DE8"/>
+    <w:pPr>
+      <w:spacing w:before="100" w:beforeAutospacing="1" w:after="100" w:afterAutospacing="1" w:line="240" w:lineRule="auto"/>
+    </w:pPr>
+    <w:rPr>
+      <w:rFonts w:ascii="Times New Roman" w:eastAsia="Times New Roman" w:hAnsi="Times New Roman" w:cs="Times New Roman"/>
+      <w:sz w:val="24"/>
+      <w:szCs w:val="24"/>
+    </w:rPr>
+  </w:style>
+  <w:style w:type="character" w:styleId="Hyperlink">
+    <w:name w:val="Hyperlink"/>
+    <w:basedOn w:val="DefaultParagraphFont"/>
+    <w:uiPriority w:val="99"/>
+    <w:semiHidden/>
+    <w:unhideWhenUsed/>
+    <w:rsid w:val="003D5DE8"/>
+    <w:rPr>
+      <w:color w:val="0000FF"/>
+      <w:u w:val="single"/>
+    </w:rPr>
+  </w:style>
 </w:styles>
 </file>
 
